--- a/29_agr_24/Sarcina Tehnica (29-agr.2024).docx
+++ b/29_agr_24/Sarcina Tehnica (29-agr.2024).docx
@@ -1413,12 +1413,14 @@
                 <w:lang w:val="ro-RO"/>
               </w:rPr>
             </w:pPr>
+            <w:proofErr w:type="spellStart"/>
             <w:r>
               <w:rPr>
                 <w:lang w:val="ro-RO"/>
               </w:rPr>
               <w:t>Sef</w:t>
             </w:r>
+            <w:proofErr w:type="spellEnd"/>
             <w:r>
               <w:rPr>
                 <w:rStyle w:val="newscontent"/>
@@ -1598,62 +1600,32 @@
               <w:pStyle w:val="NoSpacing"/>
               <w:jc w:val="center"/>
             </w:pPr>
-            <w:proofErr w:type="spellStart"/>
             <w:r>
               <w:rPr>
                 <w:rStyle w:val="Strong"/>
                 <w:b w:val="0"/>
                 <w:bCs w:val="0"/>
               </w:rPr>
-              <w:t>Direcţia</w:t>
-            </w:r>
-            <w:proofErr w:type="spellEnd"/>
+              <w:t xml:space="preserve">Direcţia tehnologii </w:t>
+            </w:r>
+            <w:proofErr w:type="spellStart"/>
             <w:r>
               <w:rPr>
                 <w:rStyle w:val="Strong"/>
                 <w:b w:val="0"/>
                 <w:bCs w:val="0"/>
               </w:rPr>
-              <w:t xml:space="preserve"> </w:t>
-            </w:r>
-            <w:proofErr w:type="spellStart"/>
+              <w:t>informa</w:t>
+            </w:r>
             <w:r>
               <w:rPr>
                 <w:rStyle w:val="Strong"/>
                 <w:b w:val="0"/>
                 <w:bCs w:val="0"/>
-              </w:rPr>
-              <w:t>tehnologii</w:t>
-            </w:r>
-            <w:proofErr w:type="spellEnd"/>
-            <w:r>
-              <w:rPr>
-                <w:rStyle w:val="Strong"/>
-                <w:b w:val="0"/>
-                <w:bCs w:val="0"/>
-              </w:rPr>
-              <w:t xml:space="preserve"> </w:t>
-            </w:r>
-            <w:proofErr w:type="spellStart"/>
-            <w:r>
-              <w:rPr>
-                <w:rStyle w:val="Strong"/>
-                <w:b w:val="0"/>
-                <w:bCs w:val="0"/>
-              </w:rPr>
-              <w:t>informa</w:t>
-            </w:r>
-            <w:proofErr w:type="spellEnd"/>
-            <w:r>
-              <w:rPr>
-                <w:rStyle w:val="Strong"/>
-                <w:b w:val="0"/>
-                <w:bCs w:val="0"/>
                 <w:lang w:val="ro-RO"/>
               </w:rPr>
               <w:t>ţ</w:t>
             </w:r>
-            <w:proofErr w:type="spellStart"/>
             <w:r>
               <w:rPr>
                 <w:rStyle w:val="Strong"/>
@@ -1713,6 +1685,7 @@
               </w:rPr>
               <w:t>M</w:t>
             </w:r>
+            <w:proofErr w:type="spellStart"/>
             <w:r>
               <w:rPr>
                 <w:rStyle w:val="Strong"/>
@@ -1721,6 +1694,7 @@
               </w:rPr>
               <w:t>îrzac</w:t>
             </w:r>
+            <w:proofErr w:type="spellEnd"/>
             <w:r>
               <w:rPr>
                 <w:rStyle w:val="Strong"/>
@@ -1796,12 +1770,14 @@
                 <w:lang w:val="ro-RO"/>
               </w:rPr>
             </w:pPr>
+            <w:proofErr w:type="spellStart"/>
             <w:r>
               <w:rPr>
                 <w:lang w:val="ro-RO"/>
               </w:rPr>
               <w:t>Sef</w:t>
             </w:r>
+            <w:proofErr w:type="spellEnd"/>
             <w:r>
               <w:rPr>
                 <w:rStyle w:val="newscontent"/>
@@ -5232,6 +5208,7 @@
                       <w:rFonts w:ascii="Times New Roman" w:eastAsia="Times New Roman" w:hAnsi="Times New Roman"/>
                       <w:b/>
                       <w:bCs/>
+                      <w:highlight w:val="yellow"/>
                       <w:lang w:val="ro-MD"/>
                     </w:rPr>
                     <w:t>rând</w:t>
@@ -5241,51 +5218,17 @@
                       <w:rFonts w:ascii="Times New Roman" w:eastAsia="Times New Roman" w:hAnsi="Times New Roman"/>
                       <w:b/>
                       <w:bCs/>
-                      <w:lang w:val="ro-MD"/>
-                    </w:rPr>
-                    <w:t>.1</w:t>
-                  </w:r>
-                  <w:r>
-                    <w:rPr>
-                      <w:rFonts w:ascii="Times New Roman" w:eastAsia="Times New Roman" w:hAnsi="Times New Roman"/>
-                      <w:b/>
-                      <w:bCs/>
-                      <w:lang w:val="ro-MD"/>
-                    </w:rPr>
-                    <w:t>400</w:t>
-                  </w:r>
-                  <w:r>
-                    <w:rPr>
-                      <w:rFonts w:ascii="Times New Roman" w:eastAsia="Times New Roman" w:hAnsi="Times New Roman"/>
-                      <w:b/>
-                      <w:bCs/>
-                      <w:lang w:val="ro-MD"/>
-                    </w:rPr>
-                    <w:t xml:space="preserve"> pe coloanele </w:t>
-                  </w:r>
-                  <w:r>
-                    <w:rPr>
-                      <w:rFonts w:ascii="Times New Roman" w:eastAsia="Times New Roman" w:hAnsi="Times New Roman"/>
-                      <w:b/>
-                      <w:bCs/>
-                      <w:lang w:val="ro-MD"/>
-                    </w:rPr>
-                    <w:t xml:space="preserve">1,2 </w:t>
-                  </w:r>
-                  <w:r>
-                    <w:rPr>
-                      <w:rFonts w:ascii="Times New Roman" w:eastAsia="Times New Roman" w:hAnsi="Times New Roman"/>
-                      <w:b/>
-                      <w:bCs/>
-                      <w:lang w:val="ro-MD"/>
-                    </w:rPr>
-                    <w:t xml:space="preserve">= suma </w:t>
-                  </w:r>
-                  <w:r>
-                    <w:rPr>
-                      <w:rFonts w:ascii="Times New Roman" w:eastAsia="Times New Roman" w:hAnsi="Times New Roman"/>
-                      <w:b/>
-                      <w:bCs/>
+                      <w:highlight w:val="yellow"/>
+                      <w:lang w:val="ro-MD"/>
+                    </w:rPr>
+                    <w:t xml:space="preserve">.1400 pe coloanele 1,2 = suma </w:t>
+                  </w:r>
+                  <w:r>
+                    <w:rPr>
+                      <w:rFonts w:ascii="Times New Roman" w:eastAsia="Times New Roman" w:hAnsi="Times New Roman"/>
+                      <w:b/>
+                      <w:bCs/>
+                      <w:highlight w:val="yellow"/>
                       <w:lang w:val="ro-MD"/>
                     </w:rPr>
                     <w:t>rând</w:t>
@@ -5295,33 +5238,17 @@
                       <w:rFonts w:ascii="Times New Roman" w:eastAsia="Times New Roman" w:hAnsi="Times New Roman"/>
                       <w:b/>
                       <w:bCs/>
-                      <w:lang w:val="ro-MD"/>
-                    </w:rPr>
-                    <w:t>. de la 1</w:t>
-                  </w:r>
-                  <w:r>
-                    <w:rPr>
-                      <w:rFonts w:ascii="Times New Roman" w:eastAsia="Times New Roman" w:hAnsi="Times New Roman"/>
-                      <w:b/>
-                      <w:bCs/>
-                      <w:lang w:val="ro-MD"/>
-                    </w:rPr>
-                    <w:t>4</w:t>
-                  </w:r>
-                  <w:r>
-                    <w:rPr>
-                      <w:rFonts w:ascii="Times New Roman" w:eastAsia="Times New Roman" w:hAnsi="Times New Roman"/>
-                      <w:b/>
-                      <w:bCs/>
-                      <w:lang w:val="ro-MD"/>
-                    </w:rPr>
-                    <w:t>10</w:t>
-                  </w:r>
-                  <w:r>
-                    <w:rPr>
-                      <w:rFonts w:ascii="Times New Roman" w:eastAsia="Times New Roman" w:hAnsi="Times New Roman"/>
-                      <w:b/>
-                      <w:bCs/>
+                      <w:highlight w:val="yellow"/>
+                      <w:lang w:val="ro-MD"/>
+                    </w:rPr>
+                    <w:t>. de la 1410</w:t>
+                  </w:r>
+                  <w:r>
+                    <w:rPr>
+                      <w:rFonts w:ascii="Times New Roman" w:eastAsia="Times New Roman" w:hAnsi="Times New Roman"/>
+                      <w:b/>
+                      <w:bCs/>
+                      <w:highlight w:val="yellow"/>
                       <w:lang w:val="ro-MD"/>
                     </w:rPr>
                     <w:t>+1420+1430+1440</w:t>
@@ -5331,63 +5258,10 @@
                       <w:rFonts w:ascii="Times New Roman" w:eastAsia="Times New Roman" w:hAnsi="Times New Roman"/>
                       <w:b/>
                       <w:bCs/>
-                      <w:lang w:val="ro-MD"/>
-                    </w:rPr>
-                    <w:t xml:space="preserve"> pînă la 1</w:t>
-                  </w:r>
-                  <w:r>
-                    <w:rPr>
-                      <w:rFonts w:ascii="Times New Roman" w:eastAsia="Times New Roman" w:hAnsi="Times New Roman"/>
-                      <w:b/>
-                      <w:bCs/>
-                      <w:lang w:val="ro-MD"/>
-                    </w:rPr>
-                    <w:t>48</w:t>
-                  </w:r>
-                  <w:r>
-                    <w:rPr>
-                      <w:rFonts w:ascii="Times New Roman" w:eastAsia="Times New Roman" w:hAnsi="Times New Roman"/>
-                      <w:b/>
-                      <w:bCs/>
-                      <w:lang w:val="ro-MD"/>
-                    </w:rPr>
-                    <w:t>0+1</w:t>
-                  </w:r>
-                  <w:r>
-                    <w:rPr>
-                      <w:rFonts w:ascii="Times New Roman" w:eastAsia="Times New Roman" w:hAnsi="Times New Roman"/>
-                      <w:b/>
-                      <w:bCs/>
-                      <w:lang w:val="ro-MD"/>
-                    </w:rPr>
-                    <w:t>490</w:t>
-                  </w:r>
-                  <w:r>
-                    <w:rPr>
-                      <w:rFonts w:ascii="Times New Roman" w:eastAsia="Times New Roman" w:hAnsi="Times New Roman"/>
-                      <w:b/>
-                      <w:bCs/>
-                      <w:lang w:val="ro-MD"/>
-                    </w:rPr>
-                    <w:t>+</w:t>
-                  </w:r>
-                  <w:r>
-                    <w:rPr>
-                      <w:rFonts w:ascii="Times New Roman" w:eastAsia="Times New Roman" w:hAnsi="Times New Roman"/>
-                      <w:b/>
-                      <w:bCs/>
-                      <w:lang w:val="ro-MD"/>
-                    </w:rPr>
-                    <w:t>1500</w:t>
-                  </w:r>
-                  <w:r>
-                    <w:rPr>
-                      <w:rFonts w:ascii="Times New Roman" w:eastAsia="Times New Roman" w:hAnsi="Times New Roman"/>
-                      <w:b/>
-                      <w:bCs/>
-                      <w:lang w:val="ro-MD"/>
-                    </w:rPr>
-                    <w:t xml:space="preserve"> pe coloanele respective</w:t>
+                      <w:highlight w:val="yellow"/>
+                      <w:lang w:val="ro-MD"/>
+                    </w:rPr>
+                    <w:t xml:space="preserve"> pînă la 1480+1490+1500 pe coloanele respective</w:t>
                   </w:r>
                 </w:p>
               </w:tc>
@@ -7515,45 +7389,14 @@
                       <w:lang w:val="it-IT"/>
                     </w:rPr>
                   </w:pPr>
-                  <w:proofErr w:type="spellStart"/>
-                  <w:r>
-                    <w:rPr>
-                      <w:rFonts w:ascii="Times New Roman" w:eastAsia="Times New Roman" w:hAnsi="Times New Roman"/>
-                      <w:b/>
-                      <w:bCs/>
-                      <w:lang w:val="en-US"/>
-                    </w:rPr>
-                    <w:t>dacă</w:t>
-                  </w:r>
-                  <w:proofErr w:type="spellEnd"/>
-                  <w:r>
-                    <w:rPr>
-                      <w:rFonts w:ascii="Times New Roman" w:eastAsia="Times New Roman" w:hAnsi="Times New Roman"/>
-                      <w:b/>
-                      <w:bCs/>
-                      <w:lang w:val="en-US"/>
-                    </w:rPr>
-                    <w:t xml:space="preserve"> col.2=0, </w:t>
-                  </w:r>
-                  <w:proofErr w:type="spellStart"/>
-                  <w:r>
-                    <w:rPr>
-                      <w:rFonts w:ascii="Times New Roman" w:eastAsia="Times New Roman" w:hAnsi="Times New Roman"/>
-                      <w:b/>
-                      <w:bCs/>
-                      <w:lang w:val="en-US"/>
-                    </w:rPr>
-                    <w:t>atunci</w:t>
-                  </w:r>
-                  <w:proofErr w:type="spellEnd"/>
-                  <w:r>
-                    <w:rPr>
-                      <w:rFonts w:ascii="Times New Roman" w:eastAsia="Times New Roman" w:hAnsi="Times New Roman"/>
-                      <w:b/>
-                      <w:bCs/>
-                      <w:lang w:val="en-US"/>
-                    </w:rPr>
-                    <w:t xml:space="preserve"> col. 4=</w:t>
+                  <w:r>
+                    <w:rPr>
+                      <w:rFonts w:ascii="Times New Roman" w:eastAsia="Times New Roman" w:hAnsi="Times New Roman"/>
+                      <w:b/>
+                      <w:bCs/>
+                      <w:lang w:val="it-IT"/>
+                    </w:rPr>
+                    <w:t>dacă col.2=0, atunci col. 4=</w:t>
                   </w:r>
                   <w:proofErr w:type="gramStart"/>
                   <w:r>
@@ -7561,7 +7404,7 @@
                       <w:rFonts w:ascii="Times New Roman" w:eastAsia="Times New Roman" w:hAnsi="Times New Roman"/>
                       <w:b/>
                       <w:bCs/>
-                      <w:lang w:val="en-US"/>
+                      <w:lang w:val="it-IT"/>
                     </w:rPr>
                     <w:t>0;</w:t>
                   </w:r>
@@ -10206,16 +10049,7 @@
               <w:szCs w:val="16"/>
               <w:lang w:val="ro-RO"/>
             </w:rPr>
-            <w:t xml:space="preserve">2019, </w:t>
-          </w:r>
-          <w:r>
-            <w:rPr>
-              <w:rFonts w:ascii="Times New Roman" w:hAnsi="Times New Roman"/>
-              <w:sz w:val="16"/>
-              <w:szCs w:val="16"/>
-              <w:lang w:val="ro-RO"/>
-            </w:rPr>
-            <w:t>or. Chişinău, str. Grenoble, 106</w:t>
+            <w:t>2019, or. Chişinău, str. Grenoble, 106</w:t>
           </w:r>
         </w:p>
         <w:p>
@@ -10519,15 +10353,7 @@
               <w:b/>
               <w:lang w:val="ro-RO"/>
             </w:rPr>
-            <w:t xml:space="preserve">BIROUL </w:t>
-          </w:r>
-          <w:r>
-            <w:rPr>
-              <w:rFonts w:ascii="Times New Roman" w:hAnsi="Times New Roman"/>
-              <w:b/>
-              <w:lang w:val="ro-RO"/>
-            </w:rPr>
-            <w:t>NAŢIONAL DE STATISTICĂ</w:t>
+            <w:t>BIROUL NAŢIONAL DE STATISTICĂ</w:t>
           </w:r>
         </w:p>
         <w:p>

--- a/29_agr_24/Sarcina Tehnica (29-agr.2024).docx
+++ b/29_agr_24/Sarcina Tehnica (29-agr.2024).docx
@@ -5489,6 +5489,7 @@
                     <w:rPr>
                       <w:rFonts w:ascii="Times New Roman" w:eastAsia="Times New Roman" w:hAnsi="Times New Roman"/>
                       <w:bCs/>
+                      <w:highlight w:val="yellow"/>
                       <w:lang w:val="ro-MD"/>
                     </w:rPr>
                     <w:t>rînd.</w:t>
@@ -5498,6 +5499,7 @@
                       <w:rFonts w:ascii="Times New Roman" w:eastAsia="Times New Roman" w:hAnsi="Times New Roman"/>
                       <w:b/>
                       <w:bCs/>
+                      <w:highlight w:val="yellow"/>
                       <w:lang w:val="ro-MD"/>
                     </w:rPr>
                     <w:t xml:space="preserve">1480 </w:t>
@@ -5506,6 +5508,7 @@
                     <w:rPr>
                       <w:rFonts w:ascii="Times New Roman" w:eastAsia="Times New Roman" w:hAnsi="Times New Roman"/>
                       <w:bCs/>
+                      <w:highlight w:val="yellow"/>
                       <w:lang w:val="ro-MD"/>
                     </w:rPr>
                     <w:t xml:space="preserve">pe coloanele 1,2,3 = </w:t>
@@ -5515,6 +5518,7 @@
                       <w:rFonts w:ascii="Times New Roman" w:eastAsia="Times New Roman" w:hAnsi="Times New Roman"/>
                       <w:b/>
                       <w:bCs/>
+                      <w:highlight w:val="yellow"/>
                       <w:lang w:val="ro-MD"/>
                     </w:rPr>
                     <w:t>suma</w:t>
@@ -5523,6 +5527,7 @@
                     <w:rPr>
                       <w:rFonts w:ascii="Times New Roman" w:eastAsia="Times New Roman" w:hAnsi="Times New Roman"/>
                       <w:bCs/>
+                      <w:highlight w:val="yellow"/>
                       <w:lang w:val="ro-MD"/>
                     </w:rPr>
                     <w:t xml:space="preserve"> rînd.</w:t>
@@ -5532,6 +5537,7 @@
                       <w:rFonts w:ascii="Times New Roman" w:eastAsia="Times New Roman" w:hAnsi="Times New Roman"/>
                       <w:b/>
                       <w:bCs/>
+                      <w:highlight w:val="yellow"/>
                       <w:lang w:val="ro-MD"/>
                     </w:rPr>
                     <w:t>1481</w:t>
@@ -5540,6 +5546,7 @@
                     <w:rPr>
                       <w:rFonts w:ascii="Times New Roman" w:eastAsia="Times New Roman" w:hAnsi="Times New Roman"/>
                       <w:bCs/>
+                      <w:highlight w:val="yellow"/>
                       <w:lang w:val="ro-MD"/>
                     </w:rPr>
                     <w:t xml:space="preserve"> +</w:t>
@@ -5548,6 +5555,7 @@
                     <w:rPr>
                       <w:rFonts w:ascii="Times New Roman" w:eastAsia="Times New Roman" w:hAnsi="Times New Roman"/>
                       <w:b/>
+                      <w:highlight w:val="yellow"/>
                       <w:lang w:val="ro-MD"/>
                     </w:rPr>
                     <w:t>1482+1483+1484+1485+1486</w:t>
@@ -5556,6 +5564,7 @@
                     <w:rPr>
                       <w:rFonts w:ascii="Times New Roman" w:eastAsia="Times New Roman" w:hAnsi="Times New Roman"/>
                       <w:bCs/>
+                      <w:highlight w:val="yellow"/>
                       <w:lang w:val="ro-MD"/>
                     </w:rPr>
                     <w:t xml:space="preserve">  pe coloanele respective</w:t>

--- a/29_agr_24/Sarcina Tehnica (29-agr.2024).docx
+++ b/29_agr_24/Sarcina Tehnica (29-agr.2024).docx
@@ -5636,6 +5636,7 @@
                       <w:rFonts w:ascii="Times New Roman" w:eastAsia="Times New Roman" w:hAnsi="Times New Roman"/>
                       <w:b/>
                       <w:bCs/>
+                      <w:highlight w:val="yellow"/>
                       <w:lang w:val="ro-MD"/>
                     </w:rPr>
                     <w:t>rând</w:t>
@@ -5645,6 +5646,7 @@
                       <w:rFonts w:ascii="Times New Roman" w:eastAsia="Times New Roman" w:hAnsi="Times New Roman"/>
                       <w:b/>
                       <w:bCs/>
+                      <w:highlight w:val="yellow"/>
                       <w:lang w:val="ro-MD"/>
                     </w:rPr>
                     <w:t xml:space="preserve">. 1620 </w:t>
@@ -5653,6 +5655,7 @@
                     <w:rPr>
                       <w:rFonts w:ascii="Times New Roman" w:eastAsia="Times New Roman" w:hAnsi="Times New Roman"/>
                       <w:bCs/>
+                      <w:highlight w:val="yellow"/>
                       <w:lang w:val="ro-MD"/>
                     </w:rPr>
                     <w:t xml:space="preserve">pe toate coloanele (col. 1,2,3,5) </w:t>
@@ -5662,6 +5665,7 @@
                       <w:rFonts w:ascii="Times New Roman" w:eastAsia="Times New Roman" w:hAnsi="Times New Roman"/>
                       <w:b/>
                       <w:bCs/>
+                      <w:highlight w:val="yellow"/>
                       <w:lang w:val="ro-MD"/>
                     </w:rPr>
                     <w:t xml:space="preserve">= suma </w:t>
@@ -5671,6 +5675,7 @@
                       <w:rFonts w:ascii="Times New Roman" w:eastAsia="Times New Roman" w:hAnsi="Times New Roman"/>
                       <w:b/>
                       <w:bCs/>
+                      <w:highlight w:val="yellow"/>
                       <w:lang w:val="ro-MD"/>
                     </w:rPr>
                     <w:t>rând</w:t>
@@ -5680,6 +5685,7 @@
                       <w:rFonts w:ascii="Times New Roman" w:eastAsia="Times New Roman" w:hAnsi="Times New Roman"/>
                       <w:b/>
                       <w:bCs/>
+                      <w:highlight w:val="yellow"/>
                       <w:lang w:val="ro-MD"/>
                     </w:rPr>
                     <w:t xml:space="preserve">. 1621+...+1636 </w:t>
@@ -5688,6 +5694,7 @@
                     <w:rPr>
                       <w:rFonts w:ascii="Times New Roman" w:eastAsia="Times New Roman" w:hAnsi="Times New Roman"/>
                       <w:bCs/>
+                      <w:highlight w:val="yellow"/>
                       <w:lang w:val="ro-MD"/>
                     </w:rPr>
                     <w:t>pe toate coloanele</w:t>

--- a/29_agr_24/Sarcina Tehnica (29-agr.2024).docx
+++ b/29_agr_24/Sarcina Tehnica (29-agr.2024).docx
@@ -2552,6 +2552,7 @@
                 <w:lang w:val="ro-RO"/>
               </w:rPr>
             </w:pPr>
+            <w:proofErr w:type="spellStart"/>
             <w:r>
               <w:rPr>
                 <w:rFonts w:ascii="Times New Roman" w:hAnsi="Times New Roman"/>
@@ -2571,7 +2572,15 @@
                 <w:rFonts w:ascii="Times New Roman" w:hAnsi="Times New Roman"/>
                 <w:lang w:val="ro-RO"/>
               </w:rPr>
-              <w:t>a de colectare:</w:t>
+              <w:t>a</w:t>
+            </w:r>
+            <w:proofErr w:type="spellEnd"/>
+            <w:r>
+              <w:rPr>
+                <w:rFonts w:ascii="Times New Roman" w:hAnsi="Times New Roman"/>
+                <w:lang w:val="ro-RO"/>
+              </w:rPr>
+              <w:t xml:space="preserve"> de colectare:</w:t>
             </w:r>
           </w:p>
         </w:tc>
@@ -5766,6 +5775,7 @@
                       <w:rFonts w:ascii="Times New Roman" w:eastAsia="Times New Roman" w:hAnsi="Times New Roman"/>
                       <w:b/>
                       <w:bCs/>
+                      <w:highlight w:val="yellow"/>
                       <w:lang w:val="ro-MD"/>
                     </w:rPr>
                     <w:t>rând</w:t>
@@ -5775,6 +5785,7 @@
                       <w:rFonts w:ascii="Times New Roman" w:eastAsia="Times New Roman" w:hAnsi="Times New Roman"/>
                       <w:b/>
                       <w:bCs/>
+                      <w:highlight w:val="yellow"/>
                       <w:lang w:val="ro-MD"/>
                     </w:rPr>
                     <w:t xml:space="preserve">. 1680 </w:t>
@@ -5783,6 +5794,7 @@
                     <w:rPr>
                       <w:rFonts w:ascii="Times New Roman" w:eastAsia="Times New Roman" w:hAnsi="Times New Roman"/>
                       <w:bCs/>
+                      <w:highlight w:val="yellow"/>
                       <w:lang w:val="ro-MD"/>
                     </w:rPr>
                     <w:t xml:space="preserve">pe toate coloanele (col. 1,2,3,5) </w:t>
@@ -5792,6 +5804,7 @@
                       <w:rFonts w:ascii="Times New Roman" w:eastAsia="Times New Roman" w:hAnsi="Times New Roman"/>
                       <w:b/>
                       <w:bCs/>
+                      <w:highlight w:val="yellow"/>
                       <w:lang w:val="ro-MD"/>
                     </w:rPr>
                     <w:t xml:space="preserve">= suma </w:t>
@@ -5801,6 +5814,7 @@
                       <w:rFonts w:ascii="Times New Roman" w:eastAsia="Times New Roman" w:hAnsi="Times New Roman"/>
                       <w:b/>
                       <w:bCs/>
+                      <w:highlight w:val="yellow"/>
                       <w:lang w:val="ro-MD"/>
                     </w:rPr>
                     <w:t>rând</w:t>
@@ -5810,6 +5824,7 @@
                       <w:rFonts w:ascii="Times New Roman" w:eastAsia="Times New Roman" w:hAnsi="Times New Roman"/>
                       <w:b/>
                       <w:bCs/>
+                      <w:highlight w:val="yellow"/>
                       <w:lang w:val="ro-MD"/>
                     </w:rPr>
                     <w:t xml:space="preserve">. 1681+1682 </w:t>
@@ -5818,6 +5833,7 @@
                     <w:rPr>
                       <w:rFonts w:ascii="Times New Roman" w:eastAsia="Times New Roman" w:hAnsi="Times New Roman"/>
                       <w:bCs/>
+                      <w:highlight w:val="yellow"/>
                       <w:lang w:val="ro-MD"/>
                     </w:rPr>
                     <w:t xml:space="preserve">pe coloanele </w:t>
@@ -5827,6 +5843,7 @@
                       <w:rFonts w:ascii="Times New Roman" w:eastAsia="Times New Roman" w:hAnsi="Times New Roman"/>
                       <w:b/>
                       <w:bCs/>
+                      <w:highlight w:val="yellow"/>
                       <w:lang w:val="ro-MD"/>
                     </w:rPr>
                     <w:t>respective</w:t>
@@ -5899,6 +5916,7 @@
                       <w:rFonts w:ascii="Times New Roman" w:eastAsia="Times New Roman" w:hAnsi="Times New Roman"/>
                       <w:b/>
                       <w:bCs/>
+                      <w:highlight w:val="yellow"/>
                       <w:lang w:val="ro-MD"/>
                     </w:rPr>
                     <w:t>rând</w:t>
@@ -5908,6 +5926,7 @@
                       <w:rFonts w:ascii="Times New Roman" w:eastAsia="Times New Roman" w:hAnsi="Times New Roman"/>
                       <w:b/>
                       <w:bCs/>
+                      <w:highlight w:val="yellow"/>
                       <w:lang w:val="ro-MD"/>
                     </w:rPr>
                     <w:t xml:space="preserve">. 1700 col. 1 = suma </w:t>
@@ -5917,6 +5936,7 @@
                       <w:rFonts w:ascii="Times New Roman" w:eastAsia="Times New Roman" w:hAnsi="Times New Roman"/>
                       <w:b/>
                       <w:bCs/>
+                      <w:highlight w:val="yellow"/>
                       <w:lang w:val="ro-MD"/>
                     </w:rPr>
                     <w:t>rând</w:t>
@@ -5926,6 +5946,7 @@
                       <w:rFonts w:ascii="Times New Roman" w:eastAsia="Times New Roman" w:hAnsi="Times New Roman"/>
                       <w:b/>
                       <w:bCs/>
+                      <w:highlight w:val="yellow"/>
                       <w:lang w:val="ro-MD"/>
                     </w:rPr>
                     <w:t>. 1610+1620+1640+1650+1660+1670+1680+1690 col. 1</w:t>
@@ -5990,6 +6011,7 @@
                       <w:rFonts w:ascii="Times New Roman" w:eastAsia="Times New Roman" w:hAnsi="Times New Roman"/>
                       <w:b/>
                       <w:bCs/>
+                      <w:highlight w:val="yellow"/>
                       <w:lang w:val="ro-MD"/>
                     </w:rPr>
                   </w:pPr>
@@ -5998,6 +6020,7 @@
                       <w:rFonts w:ascii="Times New Roman" w:eastAsia="Times New Roman" w:hAnsi="Times New Roman"/>
                       <w:b/>
                       <w:bCs/>
+                      <w:highlight w:val="yellow"/>
                       <w:lang w:val="ro-MD"/>
                     </w:rPr>
                     <w:t>rând. 1800 col. 3 =  r</w:t>
@@ -6007,6 +6030,7 @@
                       <w:rFonts w:ascii="Times New Roman" w:eastAsia="Times New Roman" w:hAnsi="Times New Roman"/>
                       <w:b/>
                       <w:bCs/>
+                      <w:highlight w:val="yellow"/>
                       <w:lang w:val="ro-MD"/>
                     </w:rPr>
                     <w:t>â</w:t>
@@ -6016,6 +6040,7 @@
                       <w:rFonts w:ascii="Times New Roman" w:eastAsia="Times New Roman" w:hAnsi="Times New Roman"/>
                       <w:b/>
                       <w:bCs/>
+                      <w:highlight w:val="yellow"/>
                       <w:lang w:val="ro-MD"/>
                     </w:rPr>
                     <w:t>nd. 1620 col.3 + rând. 6100 col.2</w:t>
@@ -6080,6 +6105,7 @@
                       <w:rFonts w:ascii="Times New Roman" w:eastAsia="Times New Roman" w:hAnsi="Times New Roman"/>
                       <w:b/>
                       <w:bCs/>
+                      <w:highlight w:val="yellow"/>
                       <w:lang w:val="ro-MD"/>
                     </w:rPr>
                   </w:pPr>
@@ -6088,6 +6114,7 @@
                       <w:rFonts w:ascii="Times New Roman" w:eastAsia="Times New Roman" w:hAnsi="Times New Roman"/>
                       <w:b/>
                       <w:bCs/>
+                      <w:highlight w:val="yellow"/>
                       <w:lang w:val="ro-MD"/>
                     </w:rPr>
                     <w:t xml:space="preserve">rând. 1800 col. 5 =  </w:t>
@@ -6097,6 +6124,7 @@
                       <w:rFonts w:ascii="Times New Roman" w:eastAsia="Times New Roman" w:hAnsi="Times New Roman"/>
                       <w:b/>
                       <w:bCs/>
+                      <w:highlight w:val="yellow"/>
                       <w:lang w:val="ro-MD"/>
                     </w:rPr>
                     <w:t>rând</w:t>
@@ -6106,6 +6134,7 @@
                       <w:rFonts w:ascii="Times New Roman" w:eastAsia="Times New Roman" w:hAnsi="Times New Roman"/>
                       <w:b/>
                       <w:bCs/>
+                      <w:highlight w:val="yellow"/>
                       <w:lang w:val="ro-MD"/>
                     </w:rPr>
                     <w:t>. 1620 col.5 + rând. 6100 col.2</w:t>
@@ -6287,6 +6316,7 @@
                       <w:rFonts w:ascii="Times New Roman" w:eastAsia="Times New Roman" w:hAnsi="Times New Roman"/>
                       <w:b/>
                       <w:bCs/>
+                      <w:highlight w:val="yellow"/>
                       <w:lang w:val="ro-MD"/>
                     </w:rPr>
                   </w:pPr>
@@ -6295,6 +6325,7 @@
                       <w:rFonts w:ascii="Times New Roman" w:eastAsia="Times New Roman" w:hAnsi="Times New Roman"/>
                       <w:b/>
                       <w:bCs/>
+                      <w:highlight w:val="yellow"/>
                       <w:lang w:val="ro-MD"/>
                     </w:rPr>
                     <w:t>rând</w:t>
@@ -6304,6 +6335,7 @@
                       <w:rFonts w:ascii="Times New Roman" w:eastAsia="Times New Roman" w:hAnsi="Times New Roman"/>
                       <w:b/>
                       <w:bCs/>
+                      <w:highlight w:val="yellow"/>
                       <w:lang w:val="ro-MD"/>
                     </w:rPr>
                     <w:t xml:space="preserve">. 1900 col. 1 = suma </w:t>
@@ -6313,6 +6345,7 @@
                       <w:rFonts w:ascii="Times New Roman" w:eastAsia="Times New Roman" w:hAnsi="Times New Roman"/>
                       <w:b/>
                       <w:bCs/>
+                      <w:highlight w:val="yellow"/>
                       <w:lang w:val="ro-MD"/>
                     </w:rPr>
                     <w:t>rând</w:t>
@@ -6322,6 +6355,7 @@
                       <w:rFonts w:ascii="Times New Roman" w:eastAsia="Times New Roman" w:hAnsi="Times New Roman"/>
                       <w:b/>
                       <w:bCs/>
+                      <w:highlight w:val="yellow"/>
                       <w:lang w:val="ro-MD"/>
                     </w:rPr>
                     <w:t>. 1910+1920+1930+1940+1950+1960 col. 1</w:t>
@@ -6386,6 +6420,7 @@
                       <w:rFonts w:ascii="Times New Roman" w:eastAsia="Times New Roman" w:hAnsi="Times New Roman"/>
                       <w:b/>
                       <w:bCs/>
+                      <w:highlight w:val="yellow"/>
                       <w:lang w:val="ro-MD"/>
                     </w:rPr>
                   </w:pPr>
@@ -6394,6 +6429,7 @@
                       <w:rFonts w:ascii="Times New Roman" w:eastAsia="Times New Roman" w:hAnsi="Times New Roman"/>
                       <w:b/>
                       <w:bCs/>
+                      <w:highlight w:val="yellow"/>
                       <w:lang w:val="ro-MD"/>
                     </w:rPr>
                     <w:t>rând</w:t>
@@ -6403,6 +6439,7 @@
                       <w:rFonts w:ascii="Times New Roman" w:eastAsia="Times New Roman" w:hAnsi="Times New Roman"/>
                       <w:b/>
                       <w:bCs/>
+                      <w:highlight w:val="yellow"/>
                       <w:lang w:val="ro-MD"/>
                     </w:rPr>
                     <w:t xml:space="preserve">. 2000 col. 1 = suma </w:t>
@@ -6412,6 +6449,7 @@
                       <w:rFonts w:ascii="Times New Roman" w:eastAsia="Times New Roman" w:hAnsi="Times New Roman"/>
                       <w:b/>
                       <w:bCs/>
+                      <w:highlight w:val="yellow"/>
                       <w:lang w:val="ro-MD"/>
                     </w:rPr>
                     <w:t>rând</w:t>
@@ -6421,6 +6459,7 @@
                       <w:rFonts w:ascii="Times New Roman" w:eastAsia="Times New Roman" w:hAnsi="Times New Roman"/>
                       <w:b/>
                       <w:bCs/>
+                      <w:highlight w:val="yellow"/>
                       <w:lang w:val="ro-MD"/>
                     </w:rPr>
                     <w:t>. 1300+1400+1700+1900 col. 1</w:t>
@@ -6592,6 +6631,7 @@
                       <w:rFonts w:ascii="Times New Roman" w:eastAsia="Times New Roman" w:hAnsi="Times New Roman"/>
                       <w:b/>
                       <w:bCs/>
+                      <w:highlight w:val="yellow"/>
                       <w:lang w:val="ro-MD"/>
                     </w:rPr>
                     <w:t>rând</w:t>
@@ -6601,6 +6641,7 @@
                       <w:rFonts w:ascii="Times New Roman" w:eastAsia="Times New Roman" w:hAnsi="Times New Roman"/>
                       <w:b/>
                       <w:bCs/>
+                      <w:highlight w:val="yellow"/>
                       <w:lang w:val="ro-MD"/>
                     </w:rPr>
                     <w:t xml:space="preserve">. 6100 col.1,2 = suma </w:t>
@@ -6610,6 +6651,7 @@
                       <w:rFonts w:ascii="Times New Roman" w:eastAsia="Times New Roman" w:hAnsi="Times New Roman"/>
                       <w:b/>
                       <w:bCs/>
+                      <w:highlight w:val="yellow"/>
                       <w:lang w:val="ro-MD"/>
                     </w:rPr>
                     <w:t>rând</w:t>
@@ -6619,6 +6661,7 @@
                       <w:rFonts w:ascii="Times New Roman" w:eastAsia="Times New Roman" w:hAnsi="Times New Roman"/>
                       <w:b/>
                       <w:bCs/>
+                      <w:highlight w:val="yellow"/>
                       <w:lang w:val="ro-MD"/>
                     </w:rPr>
                     <w:t>. 6110 +...+ 6130 pe coloanele</w:t>
@@ -6628,6 +6671,7 @@
                       <w:rFonts w:ascii="Times New Roman" w:eastAsia="Times New Roman" w:hAnsi="Times New Roman"/>
                       <w:b/>
                       <w:bCs/>
+                      <w:highlight w:val="yellow"/>
                       <w:lang w:val="ro-MD"/>
                     </w:rPr>
                     <w:t xml:space="preserve"> respective</w:t>

--- a/29_agr_24/Sarcina Tehnica (29-agr.2024).docx
+++ b/29_agr_24/Sarcina Tehnica (29-agr.2024).docx
@@ -3996,6 +3996,7 @@
                       <w:rFonts w:ascii="Times New Roman" w:eastAsia="Times New Roman" w:hAnsi="Times New Roman"/>
                       <w:b/>
                       <w:bCs/>
+                      <w:highlight w:val="yellow"/>
                       <w:lang w:val="ro-MD"/>
                     </w:rPr>
                     <w:t>col. 1</w:t>
@@ -4004,6 +4005,7 @@
                     <w:rPr>
                       <w:rFonts w:ascii="Times New Roman" w:eastAsia="Times New Roman" w:hAnsi="Times New Roman"/>
                       <w:bCs/>
+                      <w:highlight w:val="yellow"/>
                       <w:lang w:val="ro-MD"/>
                     </w:rPr>
                     <w:t xml:space="preserve"> pe rândurile: de la </w:t>
@@ -4013,23 +4015,16 @@
                       <w:rFonts w:ascii="Times New Roman" w:eastAsia="Times New Roman" w:hAnsi="Times New Roman"/>
                       <w:b/>
                       <w:bCs/>
-                      <w:lang w:val="ro-MD"/>
-                    </w:rPr>
-                    <w:t>11</w:t>
-                  </w:r>
-                  <w:r>
-                    <w:rPr>
-                      <w:rFonts w:ascii="Times New Roman" w:eastAsia="Times New Roman" w:hAnsi="Times New Roman"/>
-                      <w:b/>
-                      <w:bCs/>
-                      <w:lang w:val="ro-MD"/>
-                    </w:rPr>
-                    <w:t>10</w:t>
-                  </w:r>
-                  <w:r>
-                    <w:rPr>
-                      <w:rFonts w:ascii="Times New Roman" w:eastAsia="Times New Roman" w:hAnsi="Times New Roman"/>
-                      <w:bCs/>
+                      <w:highlight w:val="yellow"/>
+                      <w:lang w:val="ro-MD"/>
+                    </w:rPr>
+                    <w:t>1110</w:t>
+                  </w:r>
+                  <w:r>
+                    <w:rPr>
+                      <w:rFonts w:ascii="Times New Roman" w:eastAsia="Times New Roman" w:hAnsi="Times New Roman"/>
+                      <w:bCs/>
+                      <w:highlight w:val="yellow"/>
                       <w:lang w:val="ro-MD"/>
                     </w:rPr>
                     <w:t xml:space="preserve"> până la </w:t>
@@ -4039,32 +4034,16 @@
                       <w:rFonts w:ascii="Times New Roman" w:eastAsia="Times New Roman" w:hAnsi="Times New Roman"/>
                       <w:b/>
                       <w:bCs/>
-                      <w:lang w:val="ro-MD"/>
-                    </w:rPr>
-                    <w:t>1</w:t>
-                  </w:r>
-                  <w:r>
-                    <w:rPr>
-                      <w:rFonts w:ascii="Times New Roman" w:eastAsia="Times New Roman" w:hAnsi="Times New Roman"/>
-                      <w:b/>
-                      <w:bCs/>
-                      <w:lang w:val="ro-MD"/>
-                    </w:rPr>
-                    <w:t>486</w:t>
-                  </w:r>
-                  <w:r>
-                    <w:rPr>
-                      <w:rFonts w:ascii="Times New Roman" w:eastAsia="Times New Roman" w:hAnsi="Times New Roman"/>
-                      <w:b/>
-                      <w:bCs/>
-                      <w:lang w:val="ro-MD"/>
-                    </w:rPr>
-                    <w:t>,</w:t>
-                  </w:r>
-                  <w:r>
-                    <w:rPr>
-                      <w:rFonts w:ascii="Times New Roman" w:eastAsia="Times New Roman" w:hAnsi="Times New Roman"/>
-                      <w:bCs/>
+                      <w:highlight w:val="yellow"/>
+                      <w:lang w:val="ro-MD"/>
+                    </w:rPr>
+                    <w:t>1486,</w:t>
+                  </w:r>
+                  <w:r>
+                    <w:rPr>
+                      <w:rFonts w:ascii="Times New Roman" w:eastAsia="Times New Roman" w:hAnsi="Times New Roman"/>
+                      <w:bCs/>
+                      <w:highlight w:val="yellow"/>
                       <w:lang w:val="ro-MD"/>
                     </w:rPr>
                     <w:t xml:space="preserve"> </w:t>
@@ -4074,81 +4053,73 @@
                       <w:rFonts w:ascii="Times New Roman" w:eastAsia="Times New Roman" w:hAnsi="Times New Roman"/>
                       <w:b/>
                       <w:bCs/>
-                      <w:lang w:val="ro-MD"/>
-                    </w:rPr>
-                    <w:t>1</w:t>
-                  </w:r>
-                  <w:r>
-                    <w:rPr>
-                      <w:rFonts w:ascii="Times New Roman" w:eastAsia="Times New Roman" w:hAnsi="Times New Roman"/>
-                      <w:b/>
-                      <w:bCs/>
-                      <w:lang w:val="ro-MD"/>
-                    </w:rPr>
-                    <w:t>490</w:t>
-                  </w:r>
-                  <w:r>
-                    <w:rPr>
-                      <w:rFonts w:ascii="Times New Roman" w:eastAsia="Times New Roman" w:hAnsi="Times New Roman"/>
-                      <w:bCs/>
-                      <w:lang w:val="ro-MD"/>
-                    </w:rPr>
-                    <w:t>,</w:t>
-                  </w:r>
-                  <w:r>
-                    <w:rPr>
-                      <w:rFonts w:ascii="Times New Roman" w:eastAsia="Times New Roman" w:hAnsi="Times New Roman"/>
-                      <w:bCs/>
-                      <w:lang w:val="ro-MD"/>
-                    </w:rPr>
-                    <w:t xml:space="preserve"> 1500,</w:t>
-                  </w:r>
-                  <w:r>
-                    <w:rPr>
-                      <w:rFonts w:ascii="Times New Roman" w:eastAsia="Times New Roman" w:hAnsi="Times New Roman"/>
-                      <w:bCs/>
-                      <w:lang w:val="ro-MD"/>
-                    </w:rPr>
-                    <w:t xml:space="preserve"> </w:t>
-                  </w:r>
-                  <w:r>
-                    <w:rPr>
-                      <w:rFonts w:ascii="Times New Roman" w:eastAsia="Times New Roman" w:hAnsi="Times New Roman"/>
-                      <w:bCs/>
-                      <w:lang w:val="ro-MD"/>
-                    </w:rPr>
-                    <w:t xml:space="preserve">1610, </w:t>
-                  </w:r>
-                  <w:r>
-                    <w:rPr>
-                      <w:rFonts w:ascii="Times New Roman" w:eastAsia="Times New Roman" w:hAnsi="Times New Roman"/>
-                      <w:bCs/>
-                      <w:lang w:val="ro-MD"/>
-                    </w:rPr>
-                    <w:t xml:space="preserve">de la </w:t>
-                  </w:r>
-                  <w:r>
-                    <w:rPr>
-                      <w:rFonts w:ascii="Times New Roman" w:eastAsia="Times New Roman" w:hAnsi="Times New Roman"/>
-                      <w:b/>
-                      <w:bCs/>
-                      <w:lang w:val="ro-MD"/>
-                    </w:rPr>
-                    <w:t>1</w:t>
-                  </w:r>
-                  <w:r>
-                    <w:rPr>
-                      <w:rFonts w:ascii="Times New Roman" w:eastAsia="Times New Roman" w:hAnsi="Times New Roman"/>
-                      <w:b/>
-                      <w:bCs/>
-                      <w:lang w:val="ro-MD"/>
-                    </w:rPr>
-                    <w:t>620</w:t>
-                  </w:r>
-                  <w:r>
-                    <w:rPr>
-                      <w:rFonts w:ascii="Times New Roman" w:eastAsia="Times New Roman" w:hAnsi="Times New Roman"/>
-                      <w:bCs/>
+                      <w:highlight w:val="yellow"/>
+                      <w:lang w:val="ro-MD"/>
+                    </w:rPr>
+                    <w:t>1490</w:t>
+                  </w:r>
+                  <w:r>
+                    <w:rPr>
+                      <w:rFonts w:ascii="Times New Roman" w:eastAsia="Times New Roman" w:hAnsi="Times New Roman"/>
+                      <w:bCs/>
+                      <w:highlight w:val="yellow"/>
+                      <w:lang w:val="ro-MD"/>
+                    </w:rPr>
+                    <w:t xml:space="preserve">, 1500, 1610, de la </w:t>
+                  </w:r>
+                  <w:r>
+                    <w:rPr>
+                      <w:rFonts w:ascii="Times New Roman" w:eastAsia="Times New Roman" w:hAnsi="Times New Roman"/>
+                      <w:b/>
+                      <w:bCs/>
+                      <w:highlight w:val="yellow"/>
+                      <w:lang w:val="ro-MD"/>
+                    </w:rPr>
+                    <w:t>1620</w:t>
+                  </w:r>
+                  <w:r>
+                    <w:rPr>
+                      <w:rFonts w:ascii="Times New Roman" w:eastAsia="Times New Roman" w:hAnsi="Times New Roman"/>
+                      <w:bCs/>
+                      <w:highlight w:val="yellow"/>
+                      <w:lang w:val="ro-MD"/>
+                    </w:rPr>
+                    <w:t xml:space="preserve"> până la </w:t>
+                  </w:r>
+                  <w:r>
+                    <w:rPr>
+                      <w:rFonts w:ascii="Times New Roman" w:eastAsia="Times New Roman" w:hAnsi="Times New Roman"/>
+                      <w:b/>
+                      <w:bCs/>
+                      <w:highlight w:val="yellow"/>
+                      <w:lang w:val="ro-MD"/>
+                    </w:rPr>
+                    <w:t>1690,</w:t>
+                  </w:r>
+                  <w:r>
+                    <w:rPr>
+                      <w:rFonts w:ascii="Times New Roman" w:eastAsia="Times New Roman" w:hAnsi="Times New Roman"/>
+                      <w:bCs/>
+                      <w:highlight w:val="yellow"/>
+                      <w:lang w:val="ro-MD"/>
+                    </w:rPr>
+                    <w:t xml:space="preserve"> de la </w:t>
+                  </w:r>
+                  <w:r>
+                    <w:rPr>
+                      <w:rFonts w:ascii="Times New Roman" w:eastAsia="Times New Roman" w:hAnsi="Times New Roman"/>
+                      <w:b/>
+                      <w:bCs/>
+                      <w:highlight w:val="yellow"/>
+                      <w:lang w:val="ro-MD"/>
+                    </w:rPr>
+                    <w:t>1900</w:t>
+                  </w:r>
+                  <w:r>
+                    <w:rPr>
+                      <w:rFonts w:ascii="Times New Roman" w:eastAsia="Times New Roman" w:hAnsi="Times New Roman"/>
+                      <w:bCs/>
+                      <w:highlight w:val="yellow"/>
                       <w:lang w:val="ro-MD"/>
                     </w:rPr>
                     <w:t xml:space="preserve"> până la</w:t>
@@ -4156,77 +4127,9 @@
                   <w:r>
                     <w:rPr>
                       <w:rFonts w:ascii="Times New Roman" w:eastAsia="Times New Roman" w:hAnsi="Times New Roman"/>
-                      <w:bCs/>
-                      <w:lang w:val="ro-MD"/>
-                    </w:rPr>
-                    <w:t xml:space="preserve"> </w:t>
-                  </w:r>
-                  <w:r>
-                    <w:rPr>
-                      <w:rFonts w:ascii="Times New Roman" w:eastAsia="Times New Roman" w:hAnsi="Times New Roman"/>
-                      <w:b/>
-                      <w:bCs/>
-                      <w:lang w:val="ro-MD"/>
-                    </w:rPr>
-                    <w:t>1</w:t>
-                  </w:r>
-                  <w:r>
-                    <w:rPr>
-                      <w:rFonts w:ascii="Times New Roman" w:eastAsia="Times New Roman" w:hAnsi="Times New Roman"/>
-                      <w:b/>
-                      <w:bCs/>
-                      <w:lang w:val="ro-MD"/>
-                    </w:rPr>
-                    <w:t>690</w:t>
-                  </w:r>
-                  <w:r>
-                    <w:rPr>
-                      <w:rFonts w:ascii="Times New Roman" w:eastAsia="Times New Roman" w:hAnsi="Times New Roman"/>
-                      <w:b/>
-                      <w:bCs/>
-                      <w:lang w:val="ro-MD"/>
-                    </w:rPr>
-                    <w:t>,</w:t>
-                  </w:r>
-                  <w:r>
-                    <w:rPr>
-                      <w:rFonts w:ascii="Times New Roman" w:eastAsia="Times New Roman" w:hAnsi="Times New Roman"/>
-                      <w:bCs/>
-                      <w:lang w:val="ro-MD"/>
-                    </w:rPr>
-                    <w:t xml:space="preserve"> de la </w:t>
-                  </w:r>
-                  <w:r>
-                    <w:rPr>
-                      <w:rFonts w:ascii="Times New Roman" w:eastAsia="Times New Roman" w:hAnsi="Times New Roman"/>
-                      <w:b/>
-                      <w:bCs/>
-                      <w:lang w:val="ro-MD"/>
-                    </w:rPr>
-                    <w:t>1</w:t>
-                  </w:r>
-                  <w:r>
-                    <w:rPr>
-                      <w:rFonts w:ascii="Times New Roman" w:eastAsia="Times New Roman" w:hAnsi="Times New Roman"/>
-                      <w:b/>
-                      <w:bCs/>
-                      <w:lang w:val="ro-MD"/>
-                    </w:rPr>
-                    <w:t>900</w:t>
-                  </w:r>
-                  <w:r>
-                    <w:rPr>
-                      <w:rFonts w:ascii="Times New Roman" w:eastAsia="Times New Roman" w:hAnsi="Times New Roman"/>
-                      <w:bCs/>
-                      <w:lang w:val="ro-MD"/>
-                    </w:rPr>
-                    <w:t xml:space="preserve"> până la</w:t>
-                  </w:r>
-                  <w:r>
-                    <w:rPr>
-                      <w:rFonts w:ascii="Times New Roman" w:eastAsia="Times New Roman" w:hAnsi="Times New Roman"/>
-                      <w:b/>
-                      <w:bCs/>
+                      <w:b/>
+                      <w:bCs/>
+                      <w:highlight w:val="yellow"/>
                       <w:lang w:val="ro-MD"/>
                     </w:rPr>
                     <w:t xml:space="preserve">1940 ,1960 </w:t>
@@ -4235,6 +4138,7 @@
                     <w:rPr>
                       <w:rFonts w:ascii="Times New Roman" w:eastAsia="Times New Roman" w:hAnsi="Times New Roman"/>
                       <w:bCs/>
+                      <w:highlight w:val="yellow"/>
                       <w:lang w:val="ro-MD"/>
                     </w:rPr>
                     <w:t xml:space="preserve">și de la </w:t>
@@ -4244,6 +4148,7 @@
                       <w:rFonts w:ascii="Times New Roman" w:eastAsia="Times New Roman" w:hAnsi="Times New Roman"/>
                       <w:b/>
                       <w:bCs/>
+                      <w:highlight w:val="yellow"/>
                       <w:lang w:val="ro-MD"/>
                     </w:rPr>
                     <w:t>7100</w:t>
@@ -4252,6 +4157,7 @@
                     <w:rPr>
                       <w:rFonts w:ascii="Times New Roman" w:eastAsia="Times New Roman" w:hAnsi="Times New Roman"/>
                       <w:bCs/>
+                      <w:highlight w:val="yellow"/>
                       <w:lang w:val="ro-MD"/>
                     </w:rPr>
                     <w:t xml:space="preserve"> până la  </w:t>
@@ -4261,6 +4167,7 @@
                       <w:rFonts w:ascii="Times New Roman" w:eastAsia="Times New Roman" w:hAnsi="Times New Roman"/>
                       <w:b/>
                       <w:bCs/>
+                      <w:highlight w:val="yellow"/>
                       <w:lang w:val="ro-MD"/>
                     </w:rPr>
                     <w:t xml:space="preserve">7520 </w:t>
@@ -4269,6 +4176,7 @@
                     <w:rPr>
                       <w:rFonts w:ascii="Times New Roman" w:eastAsia="Times New Roman" w:hAnsi="Times New Roman"/>
                       <w:bCs/>
+                      <w:highlight w:val="yellow"/>
                       <w:lang w:val="ro-MD"/>
                     </w:rPr>
                     <w:t xml:space="preserve">≥ </w:t>
@@ -4278,6 +4186,7 @@
                       <w:rFonts w:ascii="Times New Roman" w:eastAsia="Times New Roman" w:hAnsi="Times New Roman"/>
                       <w:b/>
                       <w:bCs/>
+                      <w:highlight w:val="yellow"/>
                       <w:lang w:val="ro-MD"/>
                     </w:rPr>
                     <w:t xml:space="preserve">col .2 </w:t>
@@ -4286,6 +4195,7 @@
                     <w:rPr>
                       <w:rFonts w:ascii="Times New Roman" w:eastAsia="Times New Roman" w:hAnsi="Times New Roman"/>
                       <w:bCs/>
+                      <w:highlight w:val="yellow"/>
                       <w:lang w:val="ro-MD"/>
                     </w:rPr>
                     <w:t xml:space="preserve">pe </w:t>
@@ -4295,6 +4205,7 @@
                       <w:rFonts w:ascii="Times New Roman" w:eastAsia="Times New Roman" w:hAnsi="Times New Roman"/>
                       <w:b/>
                       <w:bCs/>
+                      <w:highlight w:val="yellow"/>
                       <w:lang w:val="ro-MD"/>
                     </w:rPr>
                     <w:t>aceleași rânduri</w:t>
@@ -4366,6 +4277,7 @@
                       <w:rFonts w:ascii="Times New Roman" w:eastAsia="Times New Roman" w:hAnsi="Times New Roman"/>
                       <w:b/>
                       <w:bCs/>
+                      <w:highlight w:val="yellow"/>
                       <w:lang w:val="ro-MD"/>
                     </w:rPr>
                     <w:t>col. 3</w:t>
@@ -4374,6 +4286,7 @@
                     <w:rPr>
                       <w:rFonts w:ascii="Times New Roman" w:eastAsia="Times New Roman" w:hAnsi="Times New Roman"/>
                       <w:bCs/>
+                      <w:highlight w:val="yellow"/>
                       <w:lang w:val="ro-MD"/>
                     </w:rPr>
                     <w:t xml:space="preserve"> pe rândurile: de la </w:t>
@@ -4383,23 +4296,16 @@
                       <w:rFonts w:ascii="Times New Roman" w:eastAsia="Times New Roman" w:hAnsi="Times New Roman"/>
                       <w:b/>
                       <w:bCs/>
-                      <w:lang w:val="ro-MD"/>
-                    </w:rPr>
-                    <w:t>11</w:t>
-                  </w:r>
-                  <w:r>
-                    <w:rPr>
-                      <w:rFonts w:ascii="Times New Roman" w:eastAsia="Times New Roman" w:hAnsi="Times New Roman"/>
-                      <w:b/>
-                      <w:bCs/>
-                      <w:lang w:val="ro-MD"/>
-                    </w:rPr>
-                    <w:t>10</w:t>
-                  </w:r>
-                  <w:r>
-                    <w:rPr>
-                      <w:rFonts w:ascii="Times New Roman" w:eastAsia="Times New Roman" w:hAnsi="Times New Roman"/>
-                      <w:bCs/>
+                      <w:highlight w:val="yellow"/>
+                      <w:lang w:val="ro-MD"/>
+                    </w:rPr>
+                    <w:t>1110</w:t>
+                  </w:r>
+                  <w:r>
+                    <w:rPr>
+                      <w:rFonts w:ascii="Times New Roman" w:eastAsia="Times New Roman" w:hAnsi="Times New Roman"/>
+                      <w:bCs/>
+                      <w:highlight w:val="yellow"/>
                       <w:lang w:val="ro-MD"/>
                     </w:rPr>
                     <w:t xml:space="preserve"> până la </w:t>
@@ -4409,32 +4315,45 @@
                       <w:rFonts w:ascii="Times New Roman" w:eastAsia="Times New Roman" w:hAnsi="Times New Roman"/>
                       <w:b/>
                       <w:bCs/>
-                      <w:lang w:val="ro-MD"/>
-                    </w:rPr>
-                    <w:t>1</w:t>
-                  </w:r>
-                  <w:r>
-                    <w:rPr>
-                      <w:rFonts w:ascii="Times New Roman" w:eastAsia="Times New Roman" w:hAnsi="Times New Roman"/>
-                      <w:b/>
-                      <w:bCs/>
-                      <w:lang w:val="ro-MD"/>
-                    </w:rPr>
-                    <w:t>431</w:t>
-                  </w:r>
-                  <w:r>
-                    <w:rPr>
-                      <w:rFonts w:ascii="Times New Roman" w:eastAsia="Times New Roman" w:hAnsi="Times New Roman"/>
-                      <w:b/>
-                      <w:bCs/>
-                      <w:lang w:val="ro-MD"/>
-                    </w:rPr>
-                    <w:t>,</w:t>
-                  </w:r>
-                  <w:r>
-                    <w:rPr>
-                      <w:rFonts w:ascii="Times New Roman" w:eastAsia="Times New Roman" w:hAnsi="Times New Roman"/>
-                      <w:bCs/>
+                      <w:highlight w:val="yellow"/>
+                      <w:lang w:val="ro-MD"/>
+                    </w:rPr>
+                    <w:t>1431,</w:t>
+                  </w:r>
+                  <w:r>
+                    <w:rPr>
+                      <w:rFonts w:ascii="Times New Roman" w:eastAsia="Times New Roman" w:hAnsi="Times New Roman"/>
+                      <w:bCs/>
+                      <w:highlight w:val="yellow"/>
+                      <w:lang w:val="ro-MD"/>
+                    </w:rPr>
+                    <w:t xml:space="preserve"> 1450,1460, 1492, 1500, 1910, de la </w:t>
+                  </w:r>
+                  <w:r>
+                    <w:rPr>
+                      <w:rFonts w:ascii="Times New Roman" w:eastAsia="Times New Roman" w:hAnsi="Times New Roman"/>
+                      <w:b/>
+                      <w:bCs/>
+                      <w:highlight w:val="yellow"/>
+                      <w:lang w:val="ro-MD"/>
+                    </w:rPr>
+                    <w:t xml:space="preserve">7100 </w:t>
+                  </w:r>
+                  <w:r>
+                    <w:rPr>
+                      <w:rFonts w:ascii="Times New Roman" w:eastAsia="Times New Roman" w:hAnsi="Times New Roman"/>
+                      <w:bCs/>
+                      <w:highlight w:val="yellow"/>
+                      <w:lang w:val="ro-MD"/>
+                    </w:rPr>
+                    <w:t>până la 7520</w:t>
+                  </w:r>
+                  <w:r>
+                    <w:rPr>
+                      <w:rFonts w:ascii="Times New Roman" w:eastAsia="Times New Roman" w:hAnsi="Times New Roman"/>
+                      <w:b/>
+                      <w:bCs/>
+                      <w:highlight w:val="yellow"/>
                       <w:lang w:val="ro-MD"/>
                     </w:rPr>
                     <w:t xml:space="preserve"> </w:t>
@@ -4443,56 +4362,7 @@
                     <w:rPr>
                       <w:rFonts w:ascii="Times New Roman" w:eastAsia="Times New Roman" w:hAnsi="Times New Roman"/>
                       <w:bCs/>
-                      <w:lang w:val="ro-MD"/>
-                    </w:rPr>
-                    <w:t xml:space="preserve">1450,1460, 1492, 1500, 1910, </w:t>
-                  </w:r>
-                  <w:r>
-                    <w:rPr>
-                      <w:rFonts w:ascii="Times New Roman" w:eastAsia="Times New Roman" w:hAnsi="Times New Roman"/>
-                      <w:bCs/>
-                      <w:lang w:val="ro-MD"/>
-                    </w:rPr>
-                    <w:t xml:space="preserve">de la </w:t>
-                  </w:r>
-                  <w:r>
-                    <w:rPr>
-                      <w:rFonts w:ascii="Times New Roman" w:eastAsia="Times New Roman" w:hAnsi="Times New Roman"/>
-                      <w:b/>
-                      <w:bCs/>
-                      <w:lang w:val="ro-MD"/>
-                    </w:rPr>
-                    <w:t xml:space="preserve">7100 </w:t>
-                  </w:r>
-                  <w:r>
-                    <w:rPr>
-                      <w:rFonts w:ascii="Times New Roman" w:eastAsia="Times New Roman" w:hAnsi="Times New Roman"/>
-                      <w:bCs/>
-                      <w:lang w:val="ro-MD"/>
-                    </w:rPr>
-                    <w:t>până la</w:t>
-                  </w:r>
-                  <w:r>
-                    <w:rPr>
-                      <w:rFonts w:ascii="Times New Roman" w:eastAsia="Times New Roman" w:hAnsi="Times New Roman"/>
-                      <w:bCs/>
-                      <w:lang w:val="ro-MD"/>
-                    </w:rPr>
-                    <w:t xml:space="preserve"> 7520</w:t>
-                  </w:r>
-                  <w:r>
-                    <w:rPr>
-                      <w:rFonts w:ascii="Times New Roman" w:eastAsia="Times New Roman" w:hAnsi="Times New Roman"/>
-                      <w:b/>
-                      <w:bCs/>
-                      <w:lang w:val="ro-MD"/>
-                    </w:rPr>
-                    <w:t xml:space="preserve"> </w:t>
-                  </w:r>
-                  <w:r>
-                    <w:rPr>
-                      <w:rFonts w:ascii="Times New Roman" w:eastAsia="Times New Roman" w:hAnsi="Times New Roman"/>
-                      <w:bCs/>
+                      <w:highlight w:val="yellow"/>
                       <w:lang w:val="ro-MD"/>
                     </w:rPr>
                     <w:t xml:space="preserve">≥  </w:t>
@@ -4502,6 +4372,7 @@
                       <w:rFonts w:ascii="Times New Roman" w:eastAsia="Times New Roman" w:hAnsi="Times New Roman"/>
                       <w:b/>
                       <w:bCs/>
+                      <w:highlight w:val="yellow"/>
                       <w:lang w:val="ro-MD"/>
                     </w:rPr>
                     <w:t xml:space="preserve">col. 4 </w:t>
@@ -4510,6 +4381,7 @@
                     <w:rPr>
                       <w:rFonts w:ascii="Times New Roman" w:eastAsia="Times New Roman" w:hAnsi="Times New Roman"/>
                       <w:bCs/>
+                      <w:highlight w:val="yellow"/>
                       <w:lang w:val="ro-MD"/>
                     </w:rPr>
                     <w:t xml:space="preserve">pe </w:t>
@@ -4519,6 +4391,7 @@
                       <w:rFonts w:ascii="Times New Roman" w:eastAsia="Times New Roman" w:hAnsi="Times New Roman"/>
                       <w:b/>
                       <w:bCs/>
+                      <w:highlight w:val="yellow"/>
                       <w:lang w:val="ro-MD"/>
                     </w:rPr>
                     <w:t>aceleași rânduri</w:t>

--- a/29_agr_24/Sarcina Tehnica (29-agr.2024).docx
+++ b/29_agr_24/Sarcina Tehnica (29-agr.2024).docx
@@ -4464,6 +4464,7 @@
                       <w:rFonts w:ascii="Times New Roman" w:eastAsia="Times New Roman" w:hAnsi="Times New Roman"/>
                       <w:b/>
                       <w:bCs/>
+                      <w:highlight w:val="yellow"/>
                       <w:lang w:val="ro-MD"/>
                     </w:rPr>
                     <w:t>rând.</w:t>
@@ -4473,51 +4474,17 @@
                       <w:rFonts w:ascii="Times New Roman" w:eastAsia="Times New Roman" w:hAnsi="Times New Roman"/>
                       <w:b/>
                       <w:bCs/>
-                      <w:lang w:val="ro-MD"/>
-                    </w:rPr>
-                    <w:t>1</w:t>
-                  </w:r>
-                  <w:r>
-                    <w:rPr>
-                      <w:rFonts w:ascii="Times New Roman" w:eastAsia="Times New Roman" w:hAnsi="Times New Roman"/>
-                      <w:b/>
-                      <w:bCs/>
-                      <w:lang w:val="ro-MD"/>
-                    </w:rPr>
-                    <w:t xml:space="preserve">190 </w:t>
-                  </w:r>
-                  <w:r>
-                    <w:rPr>
-                      <w:rFonts w:ascii="Times New Roman" w:eastAsia="Times New Roman" w:hAnsi="Times New Roman"/>
-                      <w:b/>
-                      <w:bCs/>
-                      <w:lang w:val="ro-MD"/>
-                    </w:rPr>
-                    <w:t>pe coloanele</w:t>
-                  </w:r>
-                  <w:r>
-                    <w:rPr>
-                      <w:rFonts w:ascii="Times New Roman" w:eastAsia="Times New Roman" w:hAnsi="Times New Roman"/>
-                      <w:b/>
-                      <w:bCs/>
-                      <w:lang w:val="ro-MD"/>
-                    </w:rPr>
-                    <w:t xml:space="preserve"> 1,2,3,4</w:t>
-                  </w:r>
-                  <w:r>
-                    <w:rPr>
-                      <w:rFonts w:ascii="Times New Roman" w:eastAsia="Times New Roman" w:hAnsi="Times New Roman"/>
-                      <w:b/>
-                      <w:bCs/>
-                      <w:lang w:val="ro-MD"/>
-                    </w:rPr>
-                    <w:t xml:space="preserve"> ≥ </w:t>
-                  </w:r>
-                  <w:r>
-                    <w:rPr>
-                      <w:rFonts w:ascii="Times New Roman" w:eastAsia="Times New Roman" w:hAnsi="Times New Roman"/>
-                      <w:b/>
-                      <w:bCs/>
+                      <w:highlight w:val="yellow"/>
+                      <w:lang w:val="ro-MD"/>
+                    </w:rPr>
+                    <w:t xml:space="preserve">1190 pe coloanele 1,2,3,4 ≥ </w:t>
+                  </w:r>
+                  <w:r>
+                    <w:rPr>
+                      <w:rFonts w:ascii="Times New Roman" w:eastAsia="Times New Roman" w:hAnsi="Times New Roman"/>
+                      <w:b/>
+                      <w:bCs/>
+                      <w:highlight w:val="yellow"/>
                       <w:lang w:val="ro-MD"/>
                     </w:rPr>
                     <w:t>rând</w:t>
@@ -4527,36 +4494,10 @@
                       <w:rFonts w:ascii="Times New Roman" w:eastAsia="Times New Roman" w:hAnsi="Times New Roman"/>
                       <w:b/>
                       <w:bCs/>
-                      <w:lang w:val="ro-MD"/>
-                    </w:rPr>
-                    <w:t>.1</w:t>
-                  </w:r>
-                  <w:r>
-                    <w:rPr>
-                      <w:rFonts w:ascii="Times New Roman" w:eastAsia="Times New Roman" w:hAnsi="Times New Roman"/>
-                      <w:b/>
-                      <w:bCs/>
-                      <w:lang w:val="ro-MD"/>
-                    </w:rPr>
-                    <w:t xml:space="preserve">191 </w:t>
-                  </w:r>
-                  <w:r>
-                    <w:rPr>
-                      <w:rFonts w:ascii="Times New Roman" w:eastAsia="Times New Roman" w:hAnsi="Times New Roman"/>
-                      <w:b/>
-                      <w:bCs/>
-                      <w:lang w:val="ro-MD"/>
-                    </w:rPr>
-                    <w:t>pe coloanele</w:t>
-                  </w:r>
-                  <w:r>
-                    <w:rPr>
-                      <w:rFonts w:ascii="Times New Roman" w:eastAsia="Times New Roman" w:hAnsi="Times New Roman"/>
-                      <w:b/>
-                      <w:bCs/>
-                      <w:lang w:val="ro-MD"/>
-                    </w:rPr>
-                    <w:t xml:space="preserve"> 1,2,3,4</w:t>
+                      <w:highlight w:val="yellow"/>
+                      <w:lang w:val="ro-MD"/>
+                    </w:rPr>
+                    <w:t>.1191 pe coloanele 1,2,3,4</w:t>
                   </w:r>
                 </w:p>
               </w:tc>
@@ -4741,7 +4682,7 @@
                       <w:bCs/>
                       <w:lang w:val="ro-MD"/>
                     </w:rPr>
-                    <w:t xml:space="preserve">pe toate coloanele ≥ </w:t>
+                    <w:t xml:space="preserve"> ≥ </w:t>
                   </w:r>
                   <w:r>
                     <w:rPr>
@@ -4775,7 +4716,29 @@
                       <w:bCs/>
                       <w:lang w:val="ro-MD"/>
                     </w:rPr>
-                    <w:t xml:space="preserve"> pe toate coloanele</w:t>
+                    <w:t xml:space="preserve"> pe </w:t>
+                  </w:r>
+                  <w:proofErr w:type="spellStart"/>
+                  <w:r>
+                    <w:rPr>
+                      <w:rFonts w:ascii="Times New Roman" w:eastAsia="Times New Roman" w:hAnsi="Times New Roman"/>
+                      <w:b/>
+                      <w:bCs/>
+                      <w:highlight w:val="yellow"/>
+                      <w:lang w:val="ro-MD"/>
+                    </w:rPr>
+                    <w:t>pe</w:t>
+                  </w:r>
+                  <w:proofErr w:type="spellEnd"/>
+                  <w:r>
+                    <w:rPr>
+                      <w:rFonts w:ascii="Times New Roman" w:eastAsia="Times New Roman" w:hAnsi="Times New Roman"/>
+                      <w:b/>
+                      <w:bCs/>
+                      <w:highlight w:val="yellow"/>
+                      <w:lang w:val="ro-MD"/>
+                    </w:rPr>
+                    <w:t xml:space="preserve"> coloanele 1,2,3,4</w:t>
                   </w:r>
                 </w:p>
               </w:tc>

--- a/29_agr_24/Sarcina Tehnica (29-agr.2024).docx
+++ b/29_agr_24/Sarcina Tehnica (29-agr.2024).docx
@@ -4655,6 +4655,7 @@
                       <w:rFonts w:ascii="Times New Roman" w:eastAsia="Times New Roman" w:hAnsi="Times New Roman"/>
                       <w:b/>
                       <w:bCs/>
+                      <w:highlight w:val="yellow"/>
                       <w:lang w:val="ro-MD"/>
                     </w:rPr>
                     <w:t>rând</w:t>
@@ -4663,6 +4664,7 @@
                     <w:rPr>
                       <w:rFonts w:ascii="Times New Roman" w:eastAsia="Times New Roman" w:hAnsi="Times New Roman"/>
                       <w:bCs/>
+                      <w:highlight w:val="yellow"/>
                       <w:lang w:val="ro-MD"/>
                     </w:rPr>
                     <w:t>.</w:t>
@@ -4672,6 +4674,7 @@
                       <w:rFonts w:ascii="Times New Roman" w:eastAsia="Times New Roman" w:hAnsi="Times New Roman"/>
                       <w:b/>
                       <w:bCs/>
+                      <w:highlight w:val="yellow"/>
                       <w:lang w:val="ro-MD"/>
                     </w:rPr>
                     <w:t xml:space="preserve">1240 </w:t>
@@ -4680,6 +4683,7 @@
                     <w:rPr>
                       <w:rFonts w:ascii="Times New Roman" w:eastAsia="Times New Roman" w:hAnsi="Times New Roman"/>
                       <w:bCs/>
+                      <w:highlight w:val="yellow"/>
                       <w:lang w:val="ro-MD"/>
                     </w:rPr>
                     <w:t xml:space="preserve"> ≥ </w:t>
@@ -4689,6 +4693,7 @@
                       <w:rFonts w:ascii="Times New Roman" w:eastAsia="Times New Roman" w:hAnsi="Times New Roman"/>
                       <w:b/>
                       <w:bCs/>
+                      <w:highlight w:val="yellow"/>
                       <w:lang w:val="ro-MD"/>
                     </w:rPr>
                     <w:t>rând</w:t>
@@ -4697,6 +4702,7 @@
                     <w:rPr>
                       <w:rFonts w:ascii="Times New Roman" w:eastAsia="Times New Roman" w:hAnsi="Times New Roman"/>
                       <w:bCs/>
+                      <w:highlight w:val="yellow"/>
                       <w:lang w:val="ro-MD"/>
                     </w:rPr>
                     <w:t>.</w:t>
@@ -4706,6 +4712,7 @@
                       <w:rFonts w:ascii="Times New Roman" w:eastAsia="Times New Roman" w:hAnsi="Times New Roman"/>
                       <w:b/>
                       <w:bCs/>
+                      <w:highlight w:val="yellow"/>
                       <w:lang w:val="ro-MD"/>
                     </w:rPr>
                     <w:t>1241</w:t>
@@ -4714,6 +4721,7 @@
                     <w:rPr>
                       <w:rFonts w:ascii="Times New Roman" w:eastAsia="Times New Roman" w:hAnsi="Times New Roman"/>
                       <w:bCs/>
+                      <w:highlight w:val="yellow"/>
                       <w:lang w:val="ro-MD"/>
                     </w:rPr>
                     <w:t xml:space="preserve"> pe </w:t>
@@ -4926,6 +4934,7 @@
                       <w:rFonts w:ascii="Times New Roman" w:eastAsia="Times New Roman" w:hAnsi="Times New Roman"/>
                       <w:b/>
                       <w:bCs/>
+                      <w:highlight w:val="yellow"/>
                       <w:lang w:val="ro-MD"/>
                     </w:rPr>
                     <w:t>rând</w:t>
@@ -4935,33 +4944,17 @@
                       <w:rFonts w:ascii="Times New Roman" w:eastAsia="Times New Roman" w:hAnsi="Times New Roman"/>
                       <w:b/>
                       <w:bCs/>
-                      <w:lang w:val="ro-MD"/>
-                    </w:rPr>
-                    <w:t>.1</w:t>
-                  </w:r>
-                  <w:r>
-                    <w:rPr>
-                      <w:rFonts w:ascii="Times New Roman" w:eastAsia="Times New Roman" w:hAnsi="Times New Roman"/>
-                      <w:b/>
-                      <w:bCs/>
-                      <w:lang w:val="ro-MD"/>
-                    </w:rPr>
-                    <w:t>430</w:t>
-                  </w:r>
-                  <w:r>
-                    <w:rPr>
-                      <w:rFonts w:ascii="Times New Roman" w:eastAsia="Times New Roman" w:hAnsi="Times New Roman"/>
-                      <w:b/>
-                      <w:bCs/>
-                      <w:lang w:val="ro-MD"/>
-                    </w:rPr>
-                    <w:t xml:space="preserve"> pe coloanele 1,2,3,4 ≥ </w:t>
-                  </w:r>
-                  <w:r>
-                    <w:rPr>
-                      <w:rFonts w:ascii="Times New Roman" w:eastAsia="Times New Roman" w:hAnsi="Times New Roman"/>
-                      <w:b/>
-                      <w:bCs/>
+                      <w:highlight w:val="yellow"/>
+                      <w:lang w:val="ro-MD"/>
+                    </w:rPr>
+                    <w:t xml:space="preserve">.1430 pe coloanele 1,2,3,4 ≥ </w:t>
+                  </w:r>
+                  <w:r>
+                    <w:rPr>
+                      <w:rFonts w:ascii="Times New Roman" w:eastAsia="Times New Roman" w:hAnsi="Times New Roman"/>
+                      <w:b/>
+                      <w:bCs/>
+                      <w:highlight w:val="yellow"/>
                       <w:lang w:val="ro-MD"/>
                     </w:rPr>
                     <w:t>rând</w:t>
@@ -4971,27 +4964,10 @@
                       <w:rFonts w:ascii="Times New Roman" w:eastAsia="Times New Roman" w:hAnsi="Times New Roman"/>
                       <w:b/>
                       <w:bCs/>
-                      <w:lang w:val="ro-MD"/>
-                    </w:rPr>
-                    <w:t>.1</w:t>
-                  </w:r>
-                  <w:r>
-                    <w:rPr>
-                      <w:rFonts w:ascii="Times New Roman" w:eastAsia="Times New Roman" w:hAnsi="Times New Roman"/>
-                      <w:b/>
-                      <w:bCs/>
-                      <w:lang w:val="ro-MD"/>
-                    </w:rPr>
-                    <w:t xml:space="preserve">431 </w:t>
-                  </w:r>
-                  <w:r>
-                    <w:rPr>
-                      <w:rFonts w:ascii="Times New Roman" w:eastAsia="Times New Roman" w:hAnsi="Times New Roman"/>
-                      <w:b/>
-                      <w:bCs/>
-                      <w:lang w:val="ro-MD"/>
-                    </w:rPr>
-                    <w:t>pe coloanele 1,2,3,4</w:t>
+                      <w:highlight w:val="yellow"/>
+                      <w:lang w:val="ro-MD"/>
+                    </w:rPr>
+                    <w:t>.1431 pe coloanele 1,2,3,4</w:t>
                   </w:r>
                 </w:p>
               </w:tc>
@@ -5175,6 +5151,7 @@
                       <w:rFonts w:ascii="Times New Roman" w:eastAsia="Times New Roman" w:hAnsi="Times New Roman"/>
                       <w:b/>
                       <w:bCs/>
+                      <w:highlight w:val="yellow"/>
                       <w:lang w:val="ro-MD"/>
                     </w:rPr>
                     <w:t>rând</w:t>
@@ -5183,6 +5160,7 @@
                     <w:rPr>
                       <w:rFonts w:ascii="Times New Roman" w:eastAsia="Times New Roman" w:hAnsi="Times New Roman"/>
                       <w:bCs/>
+                      <w:highlight w:val="yellow"/>
                       <w:lang w:val="ro-MD"/>
                     </w:rPr>
                     <w:t>.</w:t>
@@ -5191,6 +5169,7 @@
                     <w:rPr>
                       <w:rFonts w:ascii="Times New Roman" w:eastAsia="Times New Roman" w:hAnsi="Times New Roman"/>
                       <w:b/>
+                      <w:highlight w:val="yellow"/>
                       <w:lang w:val="ro-MD"/>
                     </w:rPr>
                     <w:t>1490 col.2</w:t>
@@ -5199,6 +5178,7 @@
                     <w:rPr>
                       <w:rFonts w:ascii="Times New Roman" w:eastAsia="Times New Roman" w:hAnsi="Times New Roman"/>
                       <w:bCs/>
+                      <w:highlight w:val="yellow"/>
                       <w:lang w:val="ro-MD"/>
                     </w:rPr>
                     <w:t xml:space="preserve"> ≥ </w:t>
@@ -5208,6 +5188,7 @@
                       <w:rFonts w:ascii="Times New Roman" w:eastAsia="Times New Roman" w:hAnsi="Times New Roman"/>
                       <w:b/>
                       <w:bCs/>
+                      <w:highlight w:val="yellow"/>
                       <w:lang w:val="ro-MD"/>
                     </w:rPr>
                     <w:t>rând</w:t>
@@ -5216,57 +5197,10 @@
                     <w:rPr>
                       <w:rFonts w:ascii="Times New Roman" w:eastAsia="Times New Roman" w:hAnsi="Times New Roman"/>
                       <w:bCs/>
-                      <w:lang w:val="ro-MD"/>
-                    </w:rPr>
-                    <w:t>.1</w:t>
-                  </w:r>
-                  <w:r>
-                    <w:rPr>
-                      <w:rFonts w:ascii="Times New Roman" w:eastAsia="Times New Roman" w:hAnsi="Times New Roman"/>
-                      <w:bCs/>
-                      <w:lang w:val="ro-MD"/>
-                    </w:rPr>
-                    <w:t>49</w:t>
-                  </w:r>
-                  <w:r>
-                    <w:rPr>
-                      <w:rFonts w:ascii="Times New Roman" w:eastAsia="Times New Roman" w:hAnsi="Times New Roman"/>
-                      <w:bCs/>
-                      <w:lang w:val="ro-MD"/>
-                    </w:rPr>
-                    <w:t>1</w:t>
-                  </w:r>
-                  <w:r>
-                    <w:rPr>
-                      <w:rFonts w:ascii="Times New Roman" w:eastAsia="Times New Roman" w:hAnsi="Times New Roman"/>
-                      <w:bCs/>
-                      <w:lang w:val="ro-MD"/>
-                    </w:rPr>
-                    <w:t>+1492</w:t>
-                  </w:r>
-                  <w:r>
-                    <w:rPr>
-                      <w:rFonts w:ascii="Times New Roman" w:eastAsia="Times New Roman" w:hAnsi="Times New Roman"/>
-                      <w:bCs/>
-                      <w:lang w:val="ro-MD"/>
-                    </w:rPr>
-                    <w:t xml:space="preserve"> pe col</w:t>
-                  </w:r>
-                  <w:r>
-                    <w:rPr>
-                      <w:rFonts w:ascii="Times New Roman" w:eastAsia="Times New Roman" w:hAnsi="Times New Roman"/>
-                      <w:bCs/>
-                      <w:lang w:val="ro-MD"/>
-                    </w:rPr>
-                    <w:t>.</w:t>
-                  </w:r>
-                  <w:r>
-                    <w:rPr>
-                      <w:rFonts w:ascii="Times New Roman" w:eastAsia="Times New Roman" w:hAnsi="Times New Roman"/>
-                      <w:bCs/>
-                      <w:lang w:val="ro-MD"/>
-                    </w:rPr>
-                    <w:t>2</w:t>
+                      <w:highlight w:val="yellow"/>
+                      <w:lang w:val="ro-MD"/>
+                    </w:rPr>
+                    <w:t>.1491+1492 pe col.2</w:t>
                   </w:r>
                 </w:p>
               </w:tc>
@@ -6043,6 +5977,7 @@
                       <w:rFonts w:ascii="Times New Roman" w:eastAsia="Times New Roman" w:hAnsi="Times New Roman"/>
                       <w:b/>
                       <w:bCs/>
+                      <w:highlight w:val="yellow"/>
                       <w:lang w:val="ro-MD"/>
                     </w:rPr>
                     <w:t>rând</w:t>
@@ -6052,6 +5987,7 @@
                       <w:rFonts w:ascii="Times New Roman" w:eastAsia="Times New Roman" w:hAnsi="Times New Roman"/>
                       <w:b/>
                       <w:bCs/>
+                      <w:highlight w:val="yellow"/>
                       <w:lang w:val="ro-MD"/>
                     </w:rPr>
                     <w:t xml:space="preserve">.1950 col. </w:t>
@@ -6061,6 +5997,7 @@
                       <w:rFonts w:ascii="Times New Roman" w:eastAsia="Times New Roman" w:hAnsi="Times New Roman"/>
                       <w:b/>
                       <w:bCs/>
+                      <w:highlight w:val="yellow"/>
                       <w:lang w:val="ro-MD"/>
                     </w:rPr>
                     <w:t>1</w:t>
@@ -6070,6 +6007,7 @@
                       <w:rFonts w:ascii="Times New Roman" w:eastAsia="Times New Roman" w:hAnsi="Times New Roman"/>
                       <w:b/>
                       <w:bCs/>
+                      <w:highlight w:val="yellow"/>
                       <w:lang w:val="ro-MD"/>
                     </w:rPr>
                     <w:t xml:space="preserve"> ≥ suma </w:t>
@@ -6079,6 +6017,7 @@
                       <w:rFonts w:ascii="Times New Roman" w:eastAsia="Times New Roman" w:hAnsi="Times New Roman"/>
                       <w:b/>
                       <w:bCs/>
+                      <w:highlight w:val="yellow"/>
                       <w:lang w:val="ro-MD"/>
                     </w:rPr>
                     <w:t>rând</w:t>
@@ -6088,6 +6027,7 @@
                       <w:rFonts w:ascii="Times New Roman" w:eastAsia="Times New Roman" w:hAnsi="Times New Roman"/>
                       <w:b/>
                       <w:bCs/>
+                      <w:highlight w:val="yellow"/>
                       <w:lang w:val="ro-MD"/>
                     </w:rPr>
                     <w:t>.1951+1952+1953 pe col. 2</w:t>

--- a/29_agr_24/Sarcina Tehnica (29-agr.2024).docx
+++ b/29_agr_24/Sarcina Tehnica (29-agr.2024).docx
@@ -293,7 +293,6 @@
         </w:rPr>
         <w:t>„</w:t>
       </w:r>
-      <w:proofErr w:type="spellStart"/>
       <w:r>
         <w:rPr>
           <w:rFonts w:ascii="Times New Roman" w:eastAsia="Times New Roman" w:hAnsi="Times New Roman"/>
@@ -304,35 +303,8 @@
           <w:szCs w:val="44"/>
           <w:lang w:val="fr-FR" w:eastAsia="ru-RU"/>
         </w:rPr>
-        <w:t>Producția</w:t>
+        <w:t>Producția vegetală</w:t>
       </w:r>
-      <w:proofErr w:type="spellEnd"/>
-      <w:r>
-        <w:rPr>
-          <w:rFonts w:ascii="Times New Roman" w:eastAsia="Times New Roman" w:hAnsi="Times New Roman"/>
-          <w:b/>
-          <w:bCs/>
-          <w:color w:val="363435"/>
-          <w:sz w:val="44"/>
-          <w:szCs w:val="44"/>
-          <w:lang w:val="fr-FR" w:eastAsia="ru-RU"/>
-        </w:rPr>
-        <w:t xml:space="preserve"> </w:t>
-      </w:r>
-      <w:proofErr w:type="spellStart"/>
-      <w:r>
-        <w:rPr>
-          <w:rFonts w:ascii="Times New Roman" w:eastAsia="Times New Roman" w:hAnsi="Times New Roman"/>
-          <w:b/>
-          <w:bCs/>
-          <w:color w:val="363435"/>
-          <w:sz w:val="44"/>
-          <w:szCs w:val="44"/>
-          <w:lang w:val="fr-FR" w:eastAsia="ru-RU"/>
-        </w:rPr>
-        <w:t>vegetală</w:t>
-      </w:r>
-      <w:proofErr w:type="spellEnd"/>
       <w:r>
         <w:rPr>
           <w:sz w:val="48"/>
@@ -1413,30 +1385,19 @@
                 <w:lang w:val="ro-RO"/>
               </w:rPr>
             </w:pPr>
-            <w:proofErr w:type="spellStart"/>
             <w:r>
               <w:rPr>
                 <w:lang w:val="ro-RO"/>
               </w:rPr>
               <w:t>Sef</w:t>
             </w:r>
-            <w:proofErr w:type="spellEnd"/>
             <w:r>
               <w:rPr>
                 <w:rStyle w:val="newscontent"/>
                 <w:lang w:val="en-US"/>
               </w:rPr>
-              <w:t xml:space="preserve"> </w:t>
-            </w:r>
-            <w:proofErr w:type="spellStart"/>
-            <w:r>
-              <w:rPr>
-                <w:rStyle w:val="newscontent"/>
-                <w:lang w:val="en-US"/>
-              </w:rPr>
-              <w:t>secţie</w:t>
-            </w:r>
-            <w:proofErr w:type="spellEnd"/>
+              <w:t xml:space="preserve"> secţie</w:t>
+            </w:r>
           </w:p>
         </w:tc>
         <w:tc>
@@ -1606,35 +1567,25 @@
                 <w:b w:val="0"/>
                 <w:bCs w:val="0"/>
               </w:rPr>
-              <w:t xml:space="preserve">Direcţia tehnologii </w:t>
-            </w:r>
-            <w:proofErr w:type="spellStart"/>
+              <w:t>Direcţia tehnologii informa</w:t>
+            </w:r>
             <w:r>
               <w:rPr>
                 <w:rStyle w:val="Strong"/>
                 <w:b w:val="0"/>
                 <w:bCs w:val="0"/>
-              </w:rPr>
-              <w:t>informa</w:t>
+                <w:lang w:val="ro-RO"/>
+              </w:rPr>
+              <w:t>ţ</w:t>
             </w:r>
             <w:r>
               <w:rPr>
                 <w:rStyle w:val="Strong"/>
                 <w:b w:val="0"/>
                 <w:bCs w:val="0"/>
-                <w:lang w:val="ro-RO"/>
-              </w:rPr>
-              <w:t>ţ</w:t>
-            </w:r>
-            <w:r>
-              <w:rPr>
-                <w:rStyle w:val="Strong"/>
-                <w:b w:val="0"/>
-                <w:bCs w:val="0"/>
               </w:rPr>
               <w:t>ionale</w:t>
             </w:r>
-            <w:proofErr w:type="spellEnd"/>
           </w:p>
           <w:p>
             <w:pPr>
@@ -1685,7 +1636,6 @@
               </w:rPr>
               <w:t>M</w:t>
             </w:r>
-            <w:proofErr w:type="spellStart"/>
             <w:r>
               <w:rPr>
                 <w:rStyle w:val="Strong"/>
@@ -1694,23 +1644,13 @@
               </w:rPr>
               <w:t>îrzac</w:t>
             </w:r>
-            <w:proofErr w:type="spellEnd"/>
             <w:r>
               <w:rPr>
                 <w:rStyle w:val="Strong"/>
                 <w:b w:val="0"/>
               </w:rPr>
-              <w:t xml:space="preserve"> </w:t>
-            </w:r>
-            <w:proofErr w:type="spellStart"/>
-            <w:r>
-              <w:rPr>
-                <w:rStyle w:val="Strong"/>
-                <w:b w:val="0"/>
-              </w:rPr>
-              <w:t>Ion</w:t>
-            </w:r>
-            <w:proofErr w:type="spellEnd"/>
+              <w:t xml:space="preserve"> Ion</w:t>
+            </w:r>
           </w:p>
         </w:tc>
         <w:tc>
@@ -1770,30 +1710,19 @@
                 <w:lang w:val="ro-RO"/>
               </w:rPr>
             </w:pPr>
-            <w:proofErr w:type="spellStart"/>
             <w:r>
               <w:rPr>
                 <w:lang w:val="ro-RO"/>
               </w:rPr>
               <w:t>Sef</w:t>
             </w:r>
-            <w:proofErr w:type="spellEnd"/>
             <w:r>
               <w:rPr>
                 <w:rStyle w:val="newscontent"/>
                 <w:lang w:val="en-US"/>
               </w:rPr>
-              <w:t xml:space="preserve"> </w:t>
-            </w:r>
-            <w:proofErr w:type="spellStart"/>
-            <w:r>
-              <w:rPr>
-                <w:rStyle w:val="newscontent"/>
-                <w:lang w:val="en-US"/>
-              </w:rPr>
-              <w:t>secţie</w:t>
-            </w:r>
-            <w:proofErr w:type="spellEnd"/>
+              <w:t xml:space="preserve"> secţie</w:t>
+            </w:r>
           </w:p>
         </w:tc>
         <w:tc>
@@ -2552,7 +2481,6 @@
                 <w:lang w:val="ro-RO"/>
               </w:rPr>
             </w:pPr>
-            <w:proofErr w:type="spellStart"/>
             <w:r>
               <w:rPr>
                 <w:rFonts w:ascii="Times New Roman" w:hAnsi="Times New Roman"/>
@@ -2572,15 +2500,7 @@
                 <w:rFonts w:ascii="Times New Roman" w:hAnsi="Times New Roman"/>
                 <w:lang w:val="ro-RO"/>
               </w:rPr>
-              <w:t>a</w:t>
-            </w:r>
-            <w:proofErr w:type="spellEnd"/>
-            <w:r>
-              <w:rPr>
-                <w:rFonts w:ascii="Times New Roman" w:hAnsi="Times New Roman"/>
-                <w:lang w:val="ro-RO"/>
-              </w:rPr>
-              <w:t xml:space="preserve"> de colectare:</w:t>
+              <w:t>a de colectare:</w:t>
             </w:r>
           </w:p>
         </w:tc>
@@ -3545,11 +3465,9 @@
           <w:lang w:val="ro-RO"/>
         </w:rPr>
       </w:pPr>
-      <w:proofErr w:type="spellStart"/>
       <w:r>
         <w:t>Descrierea</w:t>
       </w:r>
-      <w:proofErr w:type="spellEnd"/>
       <w:r>
         <w:rPr>
           <w:lang w:val="ro-RO"/>
@@ -4726,27 +4644,15 @@
                     </w:rPr>
                     <w:t xml:space="preserve"> pe </w:t>
                   </w:r>
-                  <w:proofErr w:type="spellStart"/>
-                  <w:r>
-                    <w:rPr>
-                      <w:rFonts w:ascii="Times New Roman" w:eastAsia="Times New Roman" w:hAnsi="Times New Roman"/>
-                      <w:b/>
-                      <w:bCs/>
-                      <w:highlight w:val="yellow"/>
-                      <w:lang w:val="ro-MD"/>
-                    </w:rPr>
-                    <w:t>pe</w:t>
-                  </w:r>
-                  <w:proofErr w:type="spellEnd"/>
-                  <w:r>
-                    <w:rPr>
-                      <w:rFonts w:ascii="Times New Roman" w:eastAsia="Times New Roman" w:hAnsi="Times New Roman"/>
-                      <w:b/>
-                      <w:bCs/>
-                      <w:highlight w:val="yellow"/>
-                      <w:lang w:val="ro-MD"/>
-                    </w:rPr>
-                    <w:t xml:space="preserve"> coloanele 1,2,3,4</w:t>
+                  <w:r>
+                    <w:rPr>
+                      <w:rFonts w:ascii="Times New Roman" w:eastAsia="Times New Roman" w:hAnsi="Times New Roman"/>
+                      <w:b/>
+                      <w:bCs/>
+                      <w:highlight w:val="yellow"/>
+                      <w:lang w:val="ro-MD"/>
+                    </w:rPr>
+                    <w:t>pe coloanele 1,2,3,4</w:t>
                   </w:r>
                 </w:p>
               </w:tc>
@@ -6300,6 +6206,7 @@
                       <w:rFonts w:ascii="Times New Roman" w:eastAsia="Times New Roman" w:hAnsi="Times New Roman"/>
                       <w:b/>
                       <w:bCs/>
+                      <w:highlight w:val="yellow"/>
                       <w:lang w:val="ro-MD"/>
                     </w:rPr>
                   </w:pPr>
@@ -6308,6 +6215,7 @@
                       <w:rFonts w:ascii="Times New Roman" w:eastAsia="Times New Roman" w:hAnsi="Times New Roman"/>
                       <w:b/>
                       <w:bCs/>
+                      <w:highlight w:val="yellow"/>
                       <w:lang w:val="ro-MD"/>
                     </w:rPr>
                     <w:t>Rând. 5000</w:t>
@@ -6317,6 +6225,7 @@
                       <w:rFonts w:ascii="Times New Roman" w:eastAsia="Times New Roman" w:hAnsi="Times New Roman"/>
                       <w:b/>
                       <w:bCs/>
+                      <w:highlight w:val="yellow"/>
                       <w:lang w:val="ro-MD"/>
                     </w:rPr>
                     <w:t xml:space="preserve"> col. 1 </w:t>
@@ -6326,6 +6235,7 @@
                       <w:rFonts w:ascii="Times New Roman" w:eastAsia="Times New Roman" w:hAnsi="Times New Roman"/>
                       <w:b/>
                       <w:bCs/>
+                      <w:highlight w:val="yellow"/>
                       <w:lang w:val="ro-MD"/>
                     </w:rPr>
                     <w:t xml:space="preserve">  ≥ rând. 5100</w:t>
@@ -6335,6 +6245,7 @@
                       <w:rFonts w:ascii="Times New Roman" w:eastAsia="Times New Roman" w:hAnsi="Times New Roman"/>
                       <w:b/>
                       <w:bCs/>
+                      <w:highlight w:val="yellow"/>
                       <w:lang w:val="ro-MD"/>
                     </w:rPr>
                     <w:t xml:space="preserve"> col. 1</w:t>
@@ -7146,7 +7057,6 @@
                       <w:lang w:val="en-US"/>
                     </w:rPr>
                   </w:pPr>
-                  <w:proofErr w:type="spellStart"/>
                   <w:r>
                     <w:rPr>
                       <w:rFonts w:ascii="Times New Roman" w:eastAsia="Times New Roman" w:hAnsi="Times New Roman"/>
@@ -7154,57 +7064,7 @@
                       <w:bCs/>
                       <w:lang w:val="en-US"/>
                     </w:rPr>
-                    <w:t>Pentru</w:t>
-                  </w:r>
-                  <w:proofErr w:type="spellEnd"/>
-                  <w:r>
-                    <w:rPr>
-                      <w:rFonts w:ascii="Times New Roman" w:eastAsia="Times New Roman" w:hAnsi="Times New Roman"/>
-                      <w:b/>
-                      <w:bCs/>
-                      <w:lang w:val="en-US"/>
-                    </w:rPr>
-                    <w:t xml:space="preserve"> </w:t>
-                  </w:r>
-                  <w:proofErr w:type="spellStart"/>
-                  <w:r>
-                    <w:rPr>
-                      <w:rFonts w:ascii="Times New Roman" w:eastAsia="Times New Roman" w:hAnsi="Times New Roman"/>
-                      <w:b/>
-                      <w:bCs/>
-                      <w:lang w:val="en-US"/>
-                    </w:rPr>
-                    <w:t>livezi</w:t>
-                  </w:r>
-                  <w:proofErr w:type="spellEnd"/>
-                  <w:r>
-                    <w:rPr>
-                      <w:rFonts w:ascii="Times New Roman" w:eastAsia="Times New Roman" w:hAnsi="Times New Roman"/>
-                      <w:b/>
-                      <w:bCs/>
-                      <w:lang w:val="en-US"/>
-                    </w:rPr>
-                    <w:t xml:space="preserve"> </w:t>
-                  </w:r>
-                  <w:proofErr w:type="spellStart"/>
-                  <w:r>
-                    <w:rPr>
-                      <w:rFonts w:ascii="Times New Roman" w:eastAsia="Times New Roman" w:hAnsi="Times New Roman"/>
-                      <w:b/>
-                      <w:bCs/>
-                      <w:lang w:val="en-US"/>
-                    </w:rPr>
-                    <w:t>și</w:t>
-                  </w:r>
-                  <w:proofErr w:type="spellEnd"/>
-                  <w:r>
-                    <w:rPr>
-                      <w:rFonts w:ascii="Times New Roman" w:eastAsia="Times New Roman" w:hAnsi="Times New Roman"/>
-                      <w:b/>
-                      <w:bCs/>
-                      <w:lang w:val="en-US"/>
-                    </w:rPr>
-                    <w:t xml:space="preserve"> vii:</w:t>
+                    <w:t>Pentru livezi și vii:</w:t>
                   </w:r>
                 </w:p>
                 <w:p>
@@ -7232,9 +7092,8 @@
                       <w:bCs/>
                       <w:lang w:val="it-IT"/>
                     </w:rPr>
-                    <w:t>dacă col.2=0, atunci col. 4=</w:t>
-                  </w:r>
-                  <w:proofErr w:type="gramStart"/>
+                    <w:t>dacă col.2=0, atunci col. 4=0;</w:t>
+                  </w:r>
                   <w:r>
                     <w:rPr>
                       <w:rFonts w:ascii="Times New Roman" w:eastAsia="Times New Roman" w:hAnsi="Times New Roman"/>
@@ -7242,26 +7101,7 @@
                       <w:bCs/>
                       <w:lang w:val="it-IT"/>
                     </w:rPr>
-                    <w:t>0;</w:t>
-                  </w:r>
-                  <w:r>
-                    <w:rPr>
-                      <w:rFonts w:ascii="Times New Roman" w:eastAsia="Times New Roman" w:hAnsi="Times New Roman"/>
-                      <w:b/>
-                      <w:bCs/>
-                      <w:lang w:val="it-IT"/>
-                    </w:rPr>
-                    <w:t>dacă</w:t>
-                  </w:r>
-                  <w:proofErr w:type="gramEnd"/>
-                  <w:r>
-                    <w:rPr>
-                      <w:rFonts w:ascii="Times New Roman" w:eastAsia="Times New Roman" w:hAnsi="Times New Roman"/>
-                      <w:b/>
-                      <w:bCs/>
-                      <w:lang w:val="it-IT"/>
-                    </w:rPr>
-                    <w:t xml:space="preserve"> col.2 nu este =0, atunci col. 4 tot nu este =0</w:t>
+                    <w:t>dacă col.2 nu este =0, atunci col. 4 tot nu este =0</w:t>
                   </w:r>
                 </w:p>
               </w:tc>
@@ -7416,6 +7256,15 @@
                     </w:rPr>
                     <w:t xml:space="preserve"> rând.7641</w:t>
                   </w:r>
+                  <w:r>
+                    <w:rPr>
+                      <w:rFonts w:ascii="Times New Roman" w:eastAsia="Times New Roman" w:hAnsi="Times New Roman"/>
+                      <w:b/>
+                      <w:bCs/>
+                      <w:lang w:val="ro-MD"/>
+                    </w:rPr>
+                    <w:t xml:space="preserve"> pe coloana 1</w:t>
+                  </w:r>
                 </w:p>
               </w:tc>
               <w:tc>
@@ -7523,6 +7372,24 @@
                       <w:lang w:val="ro-MD"/>
                     </w:rPr>
                     <w:t>41</w:t>
+                  </w:r>
+                  <w:r>
+                    <w:rPr>
+                      <w:rFonts w:ascii="Times New Roman" w:eastAsia="Times New Roman" w:hAnsi="Times New Roman"/>
+                      <w:b/>
+                      <w:bCs/>
+                      <w:lang w:val="ro-MD"/>
+                    </w:rPr>
+                    <w:t xml:space="preserve"> </w:t>
+                  </w:r>
+                  <w:r>
+                    <w:rPr>
+                      <w:rFonts w:ascii="Times New Roman" w:eastAsia="Times New Roman" w:hAnsi="Times New Roman"/>
+                      <w:b/>
+                      <w:bCs/>
+                      <w:lang w:val="ro-MD"/>
+                    </w:rPr>
+                    <w:t>pe coloana 1</w:t>
                   </w:r>
                 </w:p>
               </w:tc>

--- a/29_agr_24/Sarcina Tehnica (29-agr.2024).docx
+++ b/29_agr_24/Sarcina Tehnica (29-agr.2024).docx
@@ -293,6 +293,7 @@
         </w:rPr>
         <w:t>„</w:t>
       </w:r>
+      <w:proofErr w:type="spellStart"/>
       <w:r>
         <w:rPr>
           <w:rFonts w:ascii="Times New Roman" w:eastAsia="Times New Roman" w:hAnsi="Times New Roman"/>
@@ -303,8 +304,35 @@
           <w:szCs w:val="44"/>
           <w:lang w:val="fr-FR" w:eastAsia="ru-RU"/>
         </w:rPr>
-        <w:t>Producția vegetală</w:t>
-      </w:r>
+        <w:t>Producția</w:t>
+      </w:r>
+      <w:proofErr w:type="spellEnd"/>
+      <w:r>
+        <w:rPr>
+          <w:rFonts w:ascii="Times New Roman" w:eastAsia="Times New Roman" w:hAnsi="Times New Roman"/>
+          <w:b/>
+          <w:bCs/>
+          <w:color w:val="363435"/>
+          <w:sz w:val="44"/>
+          <w:szCs w:val="44"/>
+          <w:lang w:val="fr-FR" w:eastAsia="ru-RU"/>
+        </w:rPr>
+        <w:t xml:space="preserve"> </w:t>
+      </w:r>
+      <w:proofErr w:type="spellStart"/>
+      <w:r>
+        <w:rPr>
+          <w:rFonts w:ascii="Times New Roman" w:eastAsia="Times New Roman" w:hAnsi="Times New Roman"/>
+          <w:b/>
+          <w:bCs/>
+          <w:color w:val="363435"/>
+          <w:sz w:val="44"/>
+          <w:szCs w:val="44"/>
+          <w:lang w:val="fr-FR" w:eastAsia="ru-RU"/>
+        </w:rPr>
+        <w:t>vegetală</w:t>
+      </w:r>
+      <w:proofErr w:type="spellEnd"/>
       <w:r>
         <w:rPr>
           <w:sz w:val="48"/>
@@ -564,7 +592,15 @@
                 <w:rFonts w:ascii="Times New Roman" w:hAnsi="Times New Roman"/>
                 <w:lang w:val="ro-RO"/>
               </w:rPr>
-              <w:t>ia / Sec</w:t>
+              <w:t xml:space="preserve">ia / </w:t>
+            </w:r>
+            <w:proofErr w:type="spellStart"/>
+            <w:r>
+              <w:rPr>
+                <w:rFonts w:ascii="Times New Roman" w:hAnsi="Times New Roman"/>
+                <w:lang w:val="ro-RO"/>
+              </w:rPr>
+              <w:t>Sec</w:t>
             </w:r>
             <w:r>
               <w:rPr>
@@ -578,7 +614,15 @@
                 <w:rFonts w:ascii="Times New Roman" w:hAnsi="Times New Roman"/>
                 <w:lang w:val="ro-RO"/>
               </w:rPr>
-              <w:t>ia:</w:t>
+              <w:t>ia</w:t>
+            </w:r>
+            <w:proofErr w:type="spellEnd"/>
+            <w:r>
+              <w:rPr>
+                <w:rFonts w:ascii="Times New Roman" w:hAnsi="Times New Roman"/>
+                <w:lang w:val="ro-RO"/>
+              </w:rPr>
+              <w:t>:</w:t>
             </w:r>
           </w:p>
         </w:tc>
@@ -622,7 +666,23 @@
                       <w:rFonts w:ascii="Times New Roman" w:hAnsi="Times New Roman"/>
                       <w:lang w:val="ro-RO"/>
                     </w:rPr>
-                    <w:t>Direcţia generală statistica agriculturii şi mediului</w:t>
+                    <w:t xml:space="preserve">Direcţia generală statistica agriculturii </w:t>
+                  </w:r>
+                  <w:proofErr w:type="spellStart"/>
+                  <w:r>
+                    <w:rPr>
+                      <w:rFonts w:ascii="Times New Roman" w:hAnsi="Times New Roman"/>
+                      <w:lang w:val="ro-RO"/>
+                    </w:rPr>
+                    <w:t>şi</w:t>
+                  </w:r>
+                  <w:proofErr w:type="spellEnd"/>
+                  <w:r>
+                    <w:rPr>
+                      <w:rFonts w:ascii="Times New Roman" w:hAnsi="Times New Roman"/>
+                      <w:lang w:val="ro-RO"/>
+                    </w:rPr>
+                    <w:t xml:space="preserve"> mediului</w:t>
                   </w:r>
                 </w:p>
               </w:tc>
@@ -1140,14 +1200,23 @@
                 <w:b/>
                 <w:lang w:val="ro-RO"/>
               </w:rPr>
-              <w:t>ia / Sec</w:t>
-            </w:r>
+              <w:t xml:space="preserve">ia / </w:t>
+            </w:r>
+            <w:proofErr w:type="spellStart"/>
             <w:r>
               <w:rPr>
                 <w:rFonts w:ascii="Times New Roman" w:hAnsi="Times New Roman"/>
                 <w:b/>
                 <w:lang w:val="ro-RO"/>
               </w:rPr>
+              <w:t>Sec</w:t>
+            </w:r>
+            <w:r>
+              <w:rPr>
+                <w:rFonts w:ascii="Times New Roman" w:hAnsi="Times New Roman"/>
+                <w:b/>
+                <w:lang w:val="ro-RO"/>
+              </w:rPr>
               <w:t>ţ</w:t>
             </w:r>
             <w:r>
@@ -1158,6 +1227,7 @@
               </w:rPr>
               <w:t>ia</w:t>
             </w:r>
+            <w:proofErr w:type="spellEnd"/>
           </w:p>
         </w:tc>
         <w:tc>
@@ -1175,6 +1245,7 @@
                 <w:lang w:val="ro-RO"/>
               </w:rPr>
             </w:pPr>
+            <w:proofErr w:type="spellStart"/>
             <w:r>
               <w:rPr>
                 <w:rFonts w:ascii="Times New Roman" w:hAnsi="Times New Roman"/>
@@ -1199,6 +1270,7 @@
               </w:rPr>
               <w:t>ia</w:t>
             </w:r>
+            <w:proofErr w:type="spellEnd"/>
           </w:p>
         </w:tc>
         <w:tc>
@@ -1279,7 +1351,21 @@
               <w:rPr>
                 <w:lang w:val="ro-RO"/>
               </w:rPr>
-              <w:t>agriculturii şi mediului</w:t>
+              <w:t xml:space="preserve">agriculturii </w:t>
+            </w:r>
+            <w:proofErr w:type="spellStart"/>
+            <w:r>
+              <w:rPr>
+                <w:lang w:val="ro-RO"/>
+              </w:rPr>
+              <w:t>şi</w:t>
+            </w:r>
+            <w:proofErr w:type="spellEnd"/>
+            <w:r>
+              <w:rPr>
+                <w:lang w:val="ro-RO"/>
+              </w:rPr>
+              <w:t xml:space="preserve"> mediului</w:t>
             </w:r>
           </w:p>
         </w:tc>
@@ -1296,12 +1382,28 @@
                 <w:lang w:val="ro-RO"/>
               </w:rPr>
             </w:pPr>
-            <w:r>
-              <w:rPr>
-                <w:lang w:val="ro-RO"/>
-              </w:rPr>
-              <w:t>Sef direcţie</w:t>
-            </w:r>
+            <w:proofErr w:type="spellStart"/>
+            <w:r>
+              <w:rPr>
+                <w:lang w:val="ro-RO"/>
+              </w:rPr>
+              <w:t>Sef</w:t>
+            </w:r>
+            <w:proofErr w:type="spellEnd"/>
+            <w:r>
+              <w:rPr>
+                <w:lang w:val="ro-RO"/>
+              </w:rPr>
+              <w:t xml:space="preserve"> </w:t>
+            </w:r>
+            <w:proofErr w:type="spellStart"/>
+            <w:r>
+              <w:rPr>
+                <w:lang w:val="ro-RO"/>
+              </w:rPr>
+              <w:t>direcţie</w:t>
+            </w:r>
+            <w:proofErr w:type="spellEnd"/>
           </w:p>
         </w:tc>
         <w:tc>
@@ -1368,7 +1470,21 @@
               <w:rPr>
                 <w:lang w:val="ro-RO"/>
               </w:rPr>
-              <w:t>agriculturii şi mediului</w:t>
+              <w:t xml:space="preserve">agriculturii </w:t>
+            </w:r>
+            <w:proofErr w:type="spellStart"/>
+            <w:r>
+              <w:rPr>
+                <w:lang w:val="ro-RO"/>
+              </w:rPr>
+              <w:t>şi</w:t>
+            </w:r>
+            <w:proofErr w:type="spellEnd"/>
+            <w:r>
+              <w:rPr>
+                <w:lang w:val="ro-RO"/>
+              </w:rPr>
+              <w:t xml:space="preserve"> mediului</w:t>
             </w:r>
           </w:p>
         </w:tc>
@@ -1385,19 +1501,30 @@
                 <w:lang w:val="ro-RO"/>
               </w:rPr>
             </w:pPr>
+            <w:proofErr w:type="spellStart"/>
             <w:r>
               <w:rPr>
                 <w:lang w:val="ro-RO"/>
               </w:rPr>
               <w:t>Sef</w:t>
             </w:r>
+            <w:proofErr w:type="spellEnd"/>
             <w:r>
               <w:rPr>
                 <w:rStyle w:val="newscontent"/>
                 <w:lang w:val="en-US"/>
               </w:rPr>
-              <w:t xml:space="preserve"> secţie</w:t>
-            </w:r>
+              <w:t xml:space="preserve"> </w:t>
+            </w:r>
+            <w:proofErr w:type="spellStart"/>
+            <w:r>
+              <w:rPr>
+                <w:rStyle w:val="newscontent"/>
+                <w:lang w:val="en-US"/>
+              </w:rPr>
+              <w:t>secţie</w:t>
+            </w:r>
+            <w:proofErr w:type="spellEnd"/>
           </w:p>
         </w:tc>
         <w:tc>
@@ -1413,11 +1540,19 @@
                 <w:lang w:val="ro-RO"/>
               </w:rPr>
             </w:pPr>
-            <w:r>
-              <w:rPr>
-                <w:lang w:val="ro-RO"/>
-              </w:rPr>
-              <w:t>Garabajiu Aurora</w:t>
+            <w:proofErr w:type="spellStart"/>
+            <w:r>
+              <w:rPr>
+                <w:lang w:val="ro-RO"/>
+              </w:rPr>
+              <w:t>Garabajiu</w:t>
+            </w:r>
+            <w:proofErr w:type="spellEnd"/>
+            <w:r>
+              <w:rPr>
+                <w:lang w:val="ro-RO"/>
+              </w:rPr>
+              <w:t xml:space="preserve"> Aurora</w:t>
             </w:r>
           </w:p>
         </w:tc>
@@ -1464,7 +1599,21 @@
               <w:rPr>
                 <w:lang w:val="ro-RO"/>
               </w:rPr>
-              <w:t>agriculturii şi mediului</w:t>
+              <w:t xml:space="preserve">agriculturii </w:t>
+            </w:r>
+            <w:proofErr w:type="spellStart"/>
+            <w:r>
+              <w:rPr>
+                <w:lang w:val="ro-RO"/>
+              </w:rPr>
+              <w:t>şi</w:t>
+            </w:r>
+            <w:proofErr w:type="spellEnd"/>
+            <w:r>
+              <w:rPr>
+                <w:lang w:val="ro-RO"/>
+              </w:rPr>
+              <w:t xml:space="preserve"> mediului</w:t>
             </w:r>
           </w:p>
         </w:tc>
@@ -1567,25 +1716,35 @@
                 <w:b w:val="0"/>
                 <w:bCs w:val="0"/>
               </w:rPr>
-              <w:t>Direcţia tehnologii informa</w:t>
-            </w:r>
+              <w:t xml:space="preserve">Direcţia tehnologii </w:t>
+            </w:r>
+            <w:proofErr w:type="spellStart"/>
             <w:r>
               <w:rPr>
                 <w:rStyle w:val="Strong"/>
                 <w:b w:val="0"/>
                 <w:bCs w:val="0"/>
-                <w:lang w:val="ro-RO"/>
-              </w:rPr>
-              <w:t>ţ</w:t>
+              </w:rPr>
+              <w:t>informa</w:t>
             </w:r>
             <w:r>
               <w:rPr>
                 <w:rStyle w:val="Strong"/>
                 <w:b w:val="0"/>
                 <w:bCs w:val="0"/>
+                <w:lang w:val="ro-RO"/>
+              </w:rPr>
+              <w:t>ţ</w:t>
+            </w:r>
+            <w:r>
+              <w:rPr>
+                <w:rStyle w:val="Strong"/>
+                <w:b w:val="0"/>
+                <w:bCs w:val="0"/>
               </w:rPr>
               <w:t>ionale</w:t>
             </w:r>
+            <w:proofErr w:type="spellEnd"/>
           </w:p>
           <w:p>
             <w:pPr>
@@ -1607,12 +1766,28 @@
                 <w:lang w:val="ro-RO"/>
               </w:rPr>
             </w:pPr>
-            <w:r>
-              <w:rPr>
-                <w:lang w:val="ro-RO"/>
-              </w:rPr>
-              <w:t>Sef direcţie</w:t>
-            </w:r>
+            <w:proofErr w:type="spellStart"/>
+            <w:r>
+              <w:rPr>
+                <w:lang w:val="ro-RO"/>
+              </w:rPr>
+              <w:t>Sef</w:t>
+            </w:r>
+            <w:proofErr w:type="spellEnd"/>
+            <w:r>
+              <w:rPr>
+                <w:lang w:val="ro-RO"/>
+              </w:rPr>
+              <w:t xml:space="preserve"> </w:t>
+            </w:r>
+            <w:proofErr w:type="spellStart"/>
+            <w:r>
+              <w:rPr>
+                <w:lang w:val="ro-RO"/>
+              </w:rPr>
+              <w:t>direcţie</w:t>
+            </w:r>
+            <w:proofErr w:type="spellEnd"/>
           </w:p>
         </w:tc>
         <w:tc>
@@ -1636,6 +1811,7 @@
               </w:rPr>
               <w:t>M</w:t>
             </w:r>
+            <w:proofErr w:type="spellStart"/>
             <w:r>
               <w:rPr>
                 <w:rStyle w:val="Strong"/>
@@ -1644,13 +1820,23 @@
               </w:rPr>
               <w:t>îrzac</w:t>
             </w:r>
+            <w:proofErr w:type="spellEnd"/>
             <w:r>
               <w:rPr>
                 <w:rStyle w:val="Strong"/>
                 <w:b w:val="0"/>
               </w:rPr>
-              <w:t xml:space="preserve"> Ion</w:t>
-            </w:r>
+              <w:t xml:space="preserve"> </w:t>
+            </w:r>
+            <w:proofErr w:type="spellStart"/>
+            <w:r>
+              <w:rPr>
+                <w:rStyle w:val="Strong"/>
+                <w:b w:val="0"/>
+              </w:rPr>
+              <w:t>Ion</w:t>
+            </w:r>
+            <w:proofErr w:type="spellEnd"/>
           </w:p>
         </w:tc>
         <w:tc>
@@ -1687,13 +1873,79 @@
                 <w:lang w:val="it-IT"/>
               </w:rPr>
             </w:pPr>
+            <w:proofErr w:type="spellStart"/>
             <w:r>
               <w:rPr>
                 <w:rStyle w:val="newscontent"/>
                 <w:lang w:val="it-IT"/>
               </w:rPr>
-              <w:t>Secţia proiectare şi realizare a aplicaţiilor informatice complexe</w:t>
-            </w:r>
+              <w:t>Secţia</w:t>
+            </w:r>
+            <w:proofErr w:type="spellEnd"/>
+            <w:r>
+              <w:rPr>
+                <w:rStyle w:val="newscontent"/>
+                <w:lang w:val="it-IT"/>
+              </w:rPr>
+              <w:t xml:space="preserve"> proiectare </w:t>
+            </w:r>
+            <w:proofErr w:type="spellStart"/>
+            <w:r>
+              <w:rPr>
+                <w:rStyle w:val="newscontent"/>
+                <w:lang w:val="it-IT"/>
+              </w:rPr>
+              <w:t>şi</w:t>
+            </w:r>
+            <w:proofErr w:type="spellEnd"/>
+            <w:r>
+              <w:rPr>
+                <w:rStyle w:val="newscontent"/>
+                <w:lang w:val="it-IT"/>
+              </w:rPr>
+              <w:t xml:space="preserve"> </w:t>
+            </w:r>
+            <w:proofErr w:type="spellStart"/>
+            <w:r>
+              <w:rPr>
+                <w:rStyle w:val="newscontent"/>
+                <w:lang w:val="it-IT"/>
+              </w:rPr>
+              <w:t>realizare</w:t>
+            </w:r>
+            <w:proofErr w:type="spellEnd"/>
+            <w:r>
+              <w:rPr>
+                <w:rStyle w:val="newscontent"/>
+                <w:lang w:val="it-IT"/>
+              </w:rPr>
+              <w:t xml:space="preserve"> a </w:t>
+            </w:r>
+            <w:proofErr w:type="spellStart"/>
+            <w:r>
+              <w:rPr>
+                <w:rStyle w:val="newscontent"/>
+                <w:lang w:val="it-IT"/>
+              </w:rPr>
+              <w:t>aplicaţiilor</w:t>
+            </w:r>
+            <w:proofErr w:type="spellEnd"/>
+            <w:r>
+              <w:rPr>
+                <w:rStyle w:val="newscontent"/>
+                <w:lang w:val="it-IT"/>
+              </w:rPr>
+              <w:t xml:space="preserve"> informatice </w:t>
+            </w:r>
+            <w:proofErr w:type="spellStart"/>
+            <w:r>
+              <w:rPr>
+                <w:rStyle w:val="newscontent"/>
+                <w:lang w:val="it-IT"/>
+              </w:rPr>
+              <w:t>complexe</w:t>
+            </w:r>
+            <w:proofErr w:type="spellEnd"/>
           </w:p>
         </w:tc>
         <w:tc>
@@ -1710,19 +1962,30 @@
                 <w:lang w:val="ro-RO"/>
               </w:rPr>
             </w:pPr>
+            <w:proofErr w:type="spellStart"/>
             <w:r>
               <w:rPr>
                 <w:lang w:val="ro-RO"/>
               </w:rPr>
               <w:t>Sef</w:t>
             </w:r>
+            <w:proofErr w:type="spellEnd"/>
             <w:r>
               <w:rPr>
                 <w:rStyle w:val="newscontent"/>
                 <w:lang w:val="en-US"/>
               </w:rPr>
-              <w:t xml:space="preserve"> secţie</w:t>
-            </w:r>
+              <w:t xml:space="preserve"> </w:t>
+            </w:r>
+            <w:proofErr w:type="spellStart"/>
+            <w:r>
+              <w:rPr>
+                <w:rStyle w:val="newscontent"/>
+                <w:lang w:val="en-US"/>
+              </w:rPr>
+              <w:t>secţie</w:t>
+            </w:r>
+            <w:proofErr w:type="spellEnd"/>
           </w:p>
         </w:tc>
         <w:tc>
@@ -2449,7 +2712,23 @@
                 <w:rFonts w:ascii="Times New Roman" w:hAnsi="Times New Roman"/>
                 <w:lang w:val="ro-RO"/>
               </w:rPr>
-              <w:t>Ordinul  Biroului Naţional de Statistică nr.</w:t>
+              <w:t xml:space="preserve">Ordinul  Biroului </w:t>
+            </w:r>
+            <w:proofErr w:type="spellStart"/>
+            <w:r>
+              <w:rPr>
+                <w:rFonts w:ascii="Times New Roman" w:hAnsi="Times New Roman"/>
+                <w:lang w:val="ro-RO"/>
+              </w:rPr>
+              <w:t>Naţional</w:t>
+            </w:r>
+            <w:proofErr w:type="spellEnd"/>
+            <w:r>
+              <w:rPr>
+                <w:rFonts w:ascii="Times New Roman" w:hAnsi="Times New Roman"/>
+                <w:lang w:val="ro-RO"/>
+              </w:rPr>
+              <w:t xml:space="preserve"> de Statistică nr.</w:t>
             </w:r>
             <w:r>
               <w:rPr>
@@ -2481,6 +2760,7 @@
                 <w:lang w:val="ro-RO"/>
               </w:rPr>
             </w:pPr>
+            <w:proofErr w:type="spellStart"/>
             <w:r>
               <w:rPr>
                 <w:rFonts w:ascii="Times New Roman" w:hAnsi="Times New Roman"/>
@@ -2500,7 +2780,15 @@
                 <w:rFonts w:ascii="Times New Roman" w:hAnsi="Times New Roman"/>
                 <w:lang w:val="ro-RO"/>
               </w:rPr>
-              <w:t>a de colectare:</w:t>
+              <w:t>a</w:t>
+            </w:r>
+            <w:proofErr w:type="spellEnd"/>
+            <w:r>
+              <w:rPr>
+                <w:rFonts w:ascii="Times New Roman" w:hAnsi="Times New Roman"/>
+                <w:lang w:val="ro-RO"/>
+              </w:rPr>
+              <w:t xml:space="preserve"> de colectare:</w:t>
             </w:r>
           </w:p>
         </w:tc>
@@ -3021,39 +3309,43 @@
                 <w:szCs w:val="20"/>
                 <w:lang w:val="ro-RO"/>
               </w:rPr>
-              <w:t>, indiferent de formele organizatorico-juridice şi de proprietate</w:t>
-            </w:r>
+              <w:t xml:space="preserve">, indiferent de formele </w:t>
+            </w:r>
+            <w:proofErr w:type="spellStart"/>
             <w:r>
               <w:rPr>
                 <w:sz w:val="20"/>
                 <w:szCs w:val="20"/>
                 <w:lang w:val="ro-RO"/>
               </w:rPr>
-              <w:t xml:space="preserve">, </w:t>
-            </w:r>
+              <w:t>organizatorico</w:t>
+            </w:r>
+            <w:proofErr w:type="spellEnd"/>
             <w:r>
               <w:rPr>
                 <w:sz w:val="20"/>
                 <w:szCs w:val="20"/>
                 <w:lang w:val="ro-RO"/>
               </w:rPr>
-              <w:t>gospodăriile ţărăneşti (de fermier)</w:t>
-            </w:r>
+              <w:t xml:space="preserve">-juridice </w:t>
+            </w:r>
+            <w:proofErr w:type="spellStart"/>
             <w:r>
               <w:rPr>
                 <w:sz w:val="20"/>
                 <w:szCs w:val="20"/>
                 <w:lang w:val="ro-RO"/>
               </w:rPr>
-              <w:t xml:space="preserve"> cu suprafața</w:t>
-            </w:r>
+              <w:t>şi</w:t>
+            </w:r>
+            <w:proofErr w:type="spellEnd"/>
             <w:r>
               <w:rPr>
                 <w:sz w:val="20"/>
                 <w:szCs w:val="20"/>
                 <w:lang w:val="ro-RO"/>
               </w:rPr>
-              <w:t xml:space="preserve"> terenuri</w:t>
+              <w:t xml:space="preserve"> de proprietate</w:t>
             </w:r>
             <w:r>
               <w:rPr>
@@ -3061,7 +3353,7 @@
                 <w:szCs w:val="20"/>
                 <w:lang w:val="ro-RO"/>
               </w:rPr>
-              <w:t>lor</w:t>
+              <w:t xml:space="preserve">, </w:t>
             </w:r>
             <w:r>
               <w:rPr>
@@ -3069,23 +3361,25 @@
                 <w:szCs w:val="20"/>
                 <w:lang w:val="ro-RO"/>
               </w:rPr>
-              <w:t xml:space="preserve"> agricole de </w:t>
-            </w:r>
+              <w:t xml:space="preserve">gospodăriile </w:t>
+            </w:r>
+            <w:proofErr w:type="spellStart"/>
             <w:r>
               <w:rPr>
                 <w:sz w:val="20"/>
                 <w:szCs w:val="20"/>
                 <w:lang w:val="ro-RO"/>
               </w:rPr>
-              <w:t>1</w:t>
-            </w:r>
+              <w:t>ţărăneşti</w:t>
+            </w:r>
+            <w:proofErr w:type="spellEnd"/>
             <w:r>
               <w:rPr>
                 <w:sz w:val="20"/>
                 <w:szCs w:val="20"/>
                 <w:lang w:val="ro-RO"/>
               </w:rPr>
-              <w:t>0</w:t>
+              <w:t xml:space="preserve"> (de fermier)</w:t>
             </w:r>
             <w:r>
               <w:rPr>
@@ -3093,7 +3387,73 @@
                 <w:szCs w:val="20"/>
                 <w:lang w:val="ro-RO"/>
               </w:rPr>
-              <w:t xml:space="preserve"> ha şi peste în adresa organului teritorial pentru  statistică (după locul de amplasare a terenurilor).</w:t>
+              <w:t xml:space="preserve"> cu suprafața</w:t>
+            </w:r>
+            <w:r>
+              <w:rPr>
+                <w:sz w:val="20"/>
+                <w:szCs w:val="20"/>
+                <w:lang w:val="ro-RO"/>
+              </w:rPr>
+              <w:t xml:space="preserve"> terenuri</w:t>
+            </w:r>
+            <w:r>
+              <w:rPr>
+                <w:sz w:val="20"/>
+                <w:szCs w:val="20"/>
+                <w:lang w:val="ro-RO"/>
+              </w:rPr>
+              <w:t>lor</w:t>
+            </w:r>
+            <w:r>
+              <w:rPr>
+                <w:sz w:val="20"/>
+                <w:szCs w:val="20"/>
+                <w:lang w:val="ro-RO"/>
+              </w:rPr>
+              <w:t xml:space="preserve"> agricole de </w:t>
+            </w:r>
+            <w:r>
+              <w:rPr>
+                <w:sz w:val="20"/>
+                <w:szCs w:val="20"/>
+                <w:lang w:val="ro-RO"/>
+              </w:rPr>
+              <w:t>1</w:t>
+            </w:r>
+            <w:r>
+              <w:rPr>
+                <w:sz w:val="20"/>
+                <w:szCs w:val="20"/>
+                <w:lang w:val="ro-RO"/>
+              </w:rPr>
+              <w:t>0</w:t>
+            </w:r>
+            <w:r>
+              <w:rPr>
+                <w:sz w:val="20"/>
+                <w:szCs w:val="20"/>
+                <w:lang w:val="ro-RO"/>
+              </w:rPr>
+              <w:t xml:space="preserve"> ha </w:t>
+            </w:r>
+            <w:proofErr w:type="spellStart"/>
+            <w:r>
+              <w:rPr>
+                <w:sz w:val="20"/>
+                <w:szCs w:val="20"/>
+                <w:lang w:val="ro-RO"/>
+              </w:rPr>
+              <w:t>şi</w:t>
+            </w:r>
+            <w:proofErr w:type="spellEnd"/>
+            <w:r>
+              <w:rPr>
+                <w:sz w:val="20"/>
+                <w:szCs w:val="20"/>
+                <w:lang w:val="ro-RO"/>
+              </w:rPr>
+              <w:t xml:space="preserve"> peste în adresa organului teritorial pentru  statistică (după locul de amplasare a terenurilor).</w:t>
             </w:r>
           </w:p>
         </w:tc>
@@ -3210,7 +3570,23 @@
                 <w:rFonts w:ascii="Times New Roman" w:hAnsi="Times New Roman"/>
                 <w:lang w:val="ro-RO"/>
               </w:rPr>
-              <w:t>Data dării în expluatare:</w:t>
+              <w:t xml:space="preserve">Data dării în </w:t>
+            </w:r>
+            <w:proofErr w:type="spellStart"/>
+            <w:r>
+              <w:rPr>
+                <w:rFonts w:ascii="Times New Roman" w:hAnsi="Times New Roman"/>
+                <w:lang w:val="ro-RO"/>
+              </w:rPr>
+              <w:t>expluatare</w:t>
+            </w:r>
+            <w:proofErr w:type="spellEnd"/>
+            <w:r>
+              <w:rPr>
+                <w:rFonts w:ascii="Times New Roman" w:hAnsi="Times New Roman"/>
+                <w:lang w:val="ro-RO"/>
+              </w:rPr>
+              <w:t>:</w:t>
             </w:r>
           </w:p>
         </w:tc>
@@ -3261,7 +3637,39 @@
                 <w:rFonts w:ascii="Times New Roman" w:hAnsi="Times New Roman"/>
                 <w:lang w:val="ro-RO"/>
               </w:rPr>
-              <w:t>Nr. capitolilor în chest.:</w:t>
+              <w:t xml:space="preserve">Nr. </w:t>
+            </w:r>
+            <w:proofErr w:type="spellStart"/>
+            <w:r>
+              <w:rPr>
+                <w:rFonts w:ascii="Times New Roman" w:hAnsi="Times New Roman"/>
+                <w:lang w:val="ro-RO"/>
+              </w:rPr>
+              <w:t>capitolilor</w:t>
+            </w:r>
+            <w:proofErr w:type="spellEnd"/>
+            <w:r>
+              <w:rPr>
+                <w:rFonts w:ascii="Times New Roman" w:hAnsi="Times New Roman"/>
+                <w:lang w:val="ro-RO"/>
+              </w:rPr>
+              <w:t xml:space="preserve"> în </w:t>
+            </w:r>
+            <w:proofErr w:type="spellStart"/>
+            <w:r>
+              <w:rPr>
+                <w:rFonts w:ascii="Times New Roman" w:hAnsi="Times New Roman"/>
+                <w:lang w:val="ro-RO"/>
+              </w:rPr>
+              <w:t>chest</w:t>
+            </w:r>
+            <w:proofErr w:type="spellEnd"/>
+            <w:r>
+              <w:rPr>
+                <w:rFonts w:ascii="Times New Roman" w:hAnsi="Times New Roman"/>
+                <w:lang w:val="ro-RO"/>
+              </w:rPr>
+              <w:t>.:</w:t>
             </w:r>
           </w:p>
         </w:tc>
@@ -3318,7 +3726,15 @@
                 <w:rFonts w:ascii="Times New Roman" w:hAnsi="Times New Roman"/>
                 <w:lang w:val="ro-RO"/>
               </w:rPr>
-              <w:t>Nr. tabelelor de ie</w:t>
+              <w:t xml:space="preserve">Nr. tabelelor de </w:t>
+            </w:r>
+            <w:proofErr w:type="spellStart"/>
+            <w:r>
+              <w:rPr>
+                <w:rFonts w:ascii="Times New Roman" w:hAnsi="Times New Roman"/>
+                <w:lang w:val="ro-RO"/>
+              </w:rPr>
+              <w:t>ie</w:t>
             </w:r>
             <w:r>
               <w:rPr>
@@ -3332,7 +3748,15 @@
                 <w:rFonts w:ascii="Times New Roman" w:hAnsi="Times New Roman"/>
                 <w:lang w:val="ro-RO"/>
               </w:rPr>
-              <w:t>ire:</w:t>
+              <w:t>ire</w:t>
+            </w:r>
+            <w:proofErr w:type="spellEnd"/>
+            <w:r>
+              <w:rPr>
+                <w:rFonts w:ascii="Times New Roman" w:hAnsi="Times New Roman"/>
+                <w:lang w:val="ro-RO"/>
+              </w:rPr>
+              <w:t>:</w:t>
             </w:r>
           </w:p>
         </w:tc>
@@ -3409,6 +3833,7 @@
               </w:rPr>
               <w:t xml:space="preserve">cu </w:t>
             </w:r>
+            <w:proofErr w:type="spellStart"/>
             <w:r>
               <w:rPr>
                 <w:rFonts w:ascii="Times New Roman" w:hAnsi="Times New Roman"/>
@@ -3417,6 +3842,7 @@
               </w:rPr>
               <w:t>cite</w:t>
             </w:r>
+            <w:proofErr w:type="spellEnd"/>
             <w:r>
               <w:rPr>
                 <w:rFonts w:ascii="Times New Roman" w:hAnsi="Times New Roman"/>
@@ -3465,9 +3891,11 @@
           <w:lang w:val="ro-RO"/>
         </w:rPr>
       </w:pPr>
+      <w:proofErr w:type="spellStart"/>
       <w:r>
         <w:t>Descrierea</w:t>
       </w:r>
+      <w:proofErr w:type="spellEnd"/>
       <w:r>
         <w:rPr>
           <w:lang w:val="ro-RO"/>
@@ -4644,6 +5072,7 @@
                     </w:rPr>
                     <w:t xml:space="preserve"> pe </w:t>
                   </w:r>
+                  <w:proofErr w:type="spellStart"/>
                   <w:r>
                     <w:rPr>
                       <w:rFonts w:ascii="Times New Roman" w:eastAsia="Times New Roman" w:hAnsi="Times New Roman"/>
@@ -4652,7 +5081,18 @@
                       <w:highlight w:val="yellow"/>
                       <w:lang w:val="ro-MD"/>
                     </w:rPr>
-                    <w:t>pe coloanele 1,2,3,4</w:t>
+                    <w:t>pe</w:t>
+                  </w:r>
+                  <w:proofErr w:type="spellEnd"/>
+                  <w:r>
+                    <w:rPr>
+                      <w:rFonts w:ascii="Times New Roman" w:eastAsia="Times New Roman" w:hAnsi="Times New Roman"/>
+                      <w:b/>
+                      <w:bCs/>
+                      <w:highlight w:val="yellow"/>
+                      <w:lang w:val="ro-MD"/>
+                    </w:rPr>
+                    <w:t xml:space="preserve"> coloanele 1,2,3,4</w:t>
                   </w:r>
                 </w:p>
               </w:tc>
@@ -4752,7 +5192,27 @@
                       <w:bCs/>
                       <w:lang w:val="ro-MD"/>
                     </w:rPr>
-                    <w:t>. de la 1110 pînă la 1190+</w:t>
+                    <w:t xml:space="preserve">. de la 1110 </w:t>
+                  </w:r>
+                  <w:proofErr w:type="spellStart"/>
+                  <w:r>
+                    <w:rPr>
+                      <w:rFonts w:ascii="Times New Roman" w:eastAsia="Times New Roman" w:hAnsi="Times New Roman"/>
+                      <w:b/>
+                      <w:bCs/>
+                      <w:lang w:val="ro-MD"/>
+                    </w:rPr>
+                    <w:t>pînă</w:t>
+                  </w:r>
+                  <w:proofErr w:type="spellEnd"/>
+                  <w:r>
+                    <w:rPr>
+                      <w:rFonts w:ascii="Times New Roman" w:eastAsia="Times New Roman" w:hAnsi="Times New Roman"/>
+                      <w:b/>
+                      <w:bCs/>
+                      <w:lang w:val="ro-MD"/>
+                    </w:rPr>
+                    <w:t xml:space="preserve"> la 1190+</w:t>
                   </w:r>
                   <w:r>
                     <w:rPr>
@@ -4988,7 +5448,29 @@
                       <w:highlight w:val="yellow"/>
                       <w:lang w:val="ro-MD"/>
                     </w:rPr>
-                    <w:t xml:space="preserve"> pînă la 1480+1490+1500 pe coloanele respective</w:t>
+                    <w:t xml:space="preserve"> </w:t>
+                  </w:r>
+                  <w:proofErr w:type="spellStart"/>
+                  <w:r>
+                    <w:rPr>
+                      <w:rFonts w:ascii="Times New Roman" w:eastAsia="Times New Roman" w:hAnsi="Times New Roman"/>
+                      <w:b/>
+                      <w:bCs/>
+                      <w:highlight w:val="yellow"/>
+                      <w:lang w:val="ro-MD"/>
+                    </w:rPr>
+                    <w:t>pînă</w:t>
+                  </w:r>
+                  <w:proofErr w:type="spellEnd"/>
+                  <w:r>
+                    <w:rPr>
+                      <w:rFonts w:ascii="Times New Roman" w:eastAsia="Times New Roman" w:hAnsi="Times New Roman"/>
+                      <w:b/>
+                      <w:bCs/>
+                      <w:highlight w:val="yellow"/>
+                      <w:lang w:val="ro-MD"/>
+                    </w:rPr>
+                    <w:t xml:space="preserve"> la 1480+1490+1500 pe coloanele respective</w:t>
                   </w:r>
                 </w:p>
               </w:tc>
@@ -7057,6 +7539,7 @@
                       <w:lang w:val="en-US"/>
                     </w:rPr>
                   </w:pPr>
+                  <w:proofErr w:type="spellStart"/>
                   <w:r>
                     <w:rPr>
                       <w:rFonts w:ascii="Times New Roman" w:eastAsia="Times New Roman" w:hAnsi="Times New Roman"/>
@@ -7064,7 +7547,57 @@
                       <w:bCs/>
                       <w:lang w:val="en-US"/>
                     </w:rPr>
-                    <w:t>Pentru livezi și vii:</w:t>
+                    <w:t>Pentru</w:t>
+                  </w:r>
+                  <w:proofErr w:type="spellEnd"/>
+                  <w:r>
+                    <w:rPr>
+                      <w:rFonts w:ascii="Times New Roman" w:eastAsia="Times New Roman" w:hAnsi="Times New Roman"/>
+                      <w:b/>
+                      <w:bCs/>
+                      <w:lang w:val="en-US"/>
+                    </w:rPr>
+                    <w:t xml:space="preserve"> </w:t>
+                  </w:r>
+                  <w:proofErr w:type="spellStart"/>
+                  <w:r>
+                    <w:rPr>
+                      <w:rFonts w:ascii="Times New Roman" w:eastAsia="Times New Roman" w:hAnsi="Times New Roman"/>
+                      <w:b/>
+                      <w:bCs/>
+                      <w:lang w:val="en-US"/>
+                    </w:rPr>
+                    <w:t>livezi</w:t>
+                  </w:r>
+                  <w:proofErr w:type="spellEnd"/>
+                  <w:r>
+                    <w:rPr>
+                      <w:rFonts w:ascii="Times New Roman" w:eastAsia="Times New Roman" w:hAnsi="Times New Roman"/>
+                      <w:b/>
+                      <w:bCs/>
+                      <w:lang w:val="en-US"/>
+                    </w:rPr>
+                    <w:t xml:space="preserve"> </w:t>
+                  </w:r>
+                  <w:proofErr w:type="spellStart"/>
+                  <w:r>
+                    <w:rPr>
+                      <w:rFonts w:ascii="Times New Roman" w:eastAsia="Times New Roman" w:hAnsi="Times New Roman"/>
+                      <w:b/>
+                      <w:bCs/>
+                      <w:lang w:val="en-US"/>
+                    </w:rPr>
+                    <w:t>și</w:t>
+                  </w:r>
+                  <w:proofErr w:type="spellEnd"/>
+                  <w:r>
+                    <w:rPr>
+                      <w:rFonts w:ascii="Times New Roman" w:eastAsia="Times New Roman" w:hAnsi="Times New Roman"/>
+                      <w:b/>
+                      <w:bCs/>
+                      <w:lang w:val="en-US"/>
+                    </w:rPr>
+                    <w:t xml:space="preserve"> vii:</w:t>
                   </w:r>
                 </w:p>
                 <w:p>
@@ -7085,6 +7618,7 @@
                       <w:lang w:val="it-IT"/>
                     </w:rPr>
                   </w:pPr>
+                  <w:proofErr w:type="spellStart"/>
                   <w:r>
                     <w:rPr>
                       <w:rFonts w:ascii="Times New Roman" w:eastAsia="Times New Roman" w:hAnsi="Times New Roman"/>
@@ -7092,8 +7626,9 @@
                       <w:bCs/>
                       <w:lang w:val="it-IT"/>
                     </w:rPr>
-                    <w:t>dacă col.2=0, atunci col. 4=0;</w:t>
-                  </w:r>
+                    <w:t>dacă</w:t>
+                  </w:r>
+                  <w:proofErr w:type="spellEnd"/>
                   <w:r>
                     <w:rPr>
                       <w:rFonts w:ascii="Times New Roman" w:eastAsia="Times New Roman" w:hAnsi="Times New Roman"/>
@@ -7101,7 +7636,76 @@
                       <w:bCs/>
                       <w:lang w:val="it-IT"/>
                     </w:rPr>
-                    <w:t>dacă col.2 nu este =0, atunci col. 4 tot nu este =0</w:t>
+                    <w:t xml:space="preserve"> col.2=0, </w:t>
+                  </w:r>
+                  <w:proofErr w:type="spellStart"/>
+                  <w:r>
+                    <w:rPr>
+                      <w:rFonts w:ascii="Times New Roman" w:eastAsia="Times New Roman" w:hAnsi="Times New Roman"/>
+                      <w:b/>
+                      <w:bCs/>
+                      <w:lang w:val="it-IT"/>
+                    </w:rPr>
+                    <w:t>atunci</w:t>
+                  </w:r>
+                  <w:proofErr w:type="spellEnd"/>
+                  <w:r>
+                    <w:rPr>
+                      <w:rFonts w:ascii="Times New Roman" w:eastAsia="Times New Roman" w:hAnsi="Times New Roman"/>
+                      <w:b/>
+                      <w:bCs/>
+                      <w:lang w:val="it-IT"/>
+                    </w:rPr>
+                    <w:t xml:space="preserve"> col. 4=</w:t>
+                  </w:r>
+                  <w:proofErr w:type="gramStart"/>
+                  <w:r>
+                    <w:rPr>
+                      <w:rFonts w:ascii="Times New Roman" w:eastAsia="Times New Roman" w:hAnsi="Times New Roman"/>
+                      <w:b/>
+                      <w:bCs/>
+                      <w:lang w:val="it-IT"/>
+                    </w:rPr>
+                    <w:t>0;</w:t>
+                  </w:r>
+                  <w:r>
+                    <w:rPr>
+                      <w:rFonts w:ascii="Times New Roman" w:eastAsia="Times New Roman" w:hAnsi="Times New Roman"/>
+                      <w:b/>
+                      <w:bCs/>
+                      <w:lang w:val="it-IT"/>
+                    </w:rPr>
+                    <w:t>dacă</w:t>
+                  </w:r>
+                  <w:proofErr w:type="gramEnd"/>
+                  <w:r>
+                    <w:rPr>
+                      <w:rFonts w:ascii="Times New Roman" w:eastAsia="Times New Roman" w:hAnsi="Times New Roman"/>
+                      <w:b/>
+                      <w:bCs/>
+                      <w:lang w:val="it-IT"/>
+                    </w:rPr>
+                    <w:t xml:space="preserve"> col.2 nu este =0, </w:t>
+                  </w:r>
+                  <w:proofErr w:type="spellStart"/>
+                  <w:r>
+                    <w:rPr>
+                      <w:rFonts w:ascii="Times New Roman" w:eastAsia="Times New Roman" w:hAnsi="Times New Roman"/>
+                      <w:b/>
+                      <w:bCs/>
+                      <w:lang w:val="it-IT"/>
+                    </w:rPr>
+                    <w:t>atunci</w:t>
+                  </w:r>
+                  <w:proofErr w:type="spellEnd"/>
+                  <w:r>
+                    <w:rPr>
+                      <w:rFonts w:ascii="Times New Roman" w:eastAsia="Times New Roman" w:hAnsi="Times New Roman"/>
+                      <w:b/>
+                      <w:bCs/>
+                      <w:lang w:val="it-IT"/>
+                    </w:rPr>
+                    <w:t xml:space="preserve"> col. 4 tot nu este =0</w:t>
                   </w:r>
                 </w:p>
               </w:tc>
@@ -7236,6 +7840,15 @@
                       <w:bCs/>
                       <w:lang w:val="ro-MD"/>
                     </w:rPr>
+                    <w:t xml:space="preserve">Pentru CAP 3 </w:t>
+                  </w:r>
+                  <w:r>
+                    <w:rPr>
+                      <w:rFonts w:ascii="Times New Roman" w:eastAsia="Times New Roman" w:hAnsi="Times New Roman"/>
+                      <w:b/>
+                      <w:bCs/>
+                      <w:lang w:val="ro-MD"/>
+                    </w:rPr>
                     <w:t xml:space="preserve">Rând.7640 </w:t>
                   </w:r>
                   <w:r>
@@ -7380,16 +7993,7 @@
                       <w:bCs/>
                       <w:lang w:val="ro-MD"/>
                     </w:rPr>
-                    <w:t xml:space="preserve"> </w:t>
-                  </w:r>
-                  <w:r>
-                    <w:rPr>
-                      <w:rFonts w:ascii="Times New Roman" w:eastAsia="Times New Roman" w:hAnsi="Times New Roman"/>
-                      <w:b/>
-                      <w:bCs/>
-                      <w:lang w:val="ro-MD"/>
-                    </w:rPr>
-                    <w:t>pe coloana 1</w:t>
+                    <w:t xml:space="preserve"> pe coloana 1</w:t>
                   </w:r>
                 </w:p>
               </w:tc>
@@ -8520,8 +9124,17 @@
           <w:rFonts w:ascii="Times New Roman" w:hAnsi="Times New Roman"/>
           <w:lang w:val="ro-RO"/>
         </w:rPr>
-        <w:t xml:space="preserve"> agr</w:t>
-      </w:r>
+        <w:t xml:space="preserve"> </w:t>
+      </w:r>
+      <w:proofErr w:type="spellStart"/>
+      <w:r>
+        <w:rPr>
+          <w:rFonts w:ascii="Times New Roman" w:hAnsi="Times New Roman"/>
+          <w:lang w:val="ro-RO"/>
+        </w:rPr>
+        <w:t>agr</w:t>
+      </w:r>
+      <w:proofErr w:type="spellEnd"/>
       <w:r>
         <w:rPr>
           <w:rFonts w:ascii="Times New Roman" w:hAnsi="Times New Roman"/>
@@ -8668,7 +9281,23 @@
           <w:rFonts w:ascii="Times New Roman" w:hAnsi="Times New Roman"/>
           <w:lang w:val="ro-RO"/>
         </w:rPr>
-        <w:t>Pentru corectarea informaţiei introduse se utilizează următoarele tipuri de corecturi:</w:t>
+        <w:t xml:space="preserve">Pentru corectarea </w:t>
+      </w:r>
+      <w:proofErr w:type="spellStart"/>
+      <w:r>
+        <w:rPr>
+          <w:rFonts w:ascii="Times New Roman" w:hAnsi="Times New Roman"/>
+          <w:lang w:val="ro-RO"/>
+        </w:rPr>
+        <w:t>informaţiei</w:t>
+      </w:r>
+      <w:proofErr w:type="spellEnd"/>
+      <w:r>
+        <w:rPr>
+          <w:rFonts w:ascii="Times New Roman" w:hAnsi="Times New Roman"/>
+          <w:lang w:val="ro-RO"/>
+        </w:rPr>
+        <w:t xml:space="preserve"> introduse se utilizează următoarele tipuri de corecturi:</w:t>
       </w:r>
     </w:p>
     <w:p>
@@ -8689,7 +9318,39 @@
           <w:rFonts w:ascii="Times New Roman" w:hAnsi="Times New Roman"/>
           <w:lang w:val="ro-RO"/>
         </w:rPr>
-        <w:t>Corectarea indicatorilor în raport şi rînd;</w:t>
+        <w:t xml:space="preserve">Corectarea indicatorilor în raport </w:t>
+      </w:r>
+      <w:proofErr w:type="spellStart"/>
+      <w:r>
+        <w:rPr>
+          <w:rFonts w:ascii="Times New Roman" w:hAnsi="Times New Roman"/>
+          <w:lang w:val="ro-RO"/>
+        </w:rPr>
+        <w:t>şi</w:t>
+      </w:r>
+      <w:proofErr w:type="spellEnd"/>
+      <w:r>
+        <w:rPr>
+          <w:rFonts w:ascii="Times New Roman" w:hAnsi="Times New Roman"/>
+          <w:lang w:val="ro-RO"/>
+        </w:rPr>
+        <w:t xml:space="preserve"> </w:t>
+      </w:r>
+      <w:proofErr w:type="spellStart"/>
+      <w:r>
+        <w:rPr>
+          <w:rFonts w:ascii="Times New Roman" w:hAnsi="Times New Roman"/>
+          <w:lang w:val="ro-RO"/>
+        </w:rPr>
+        <w:t>rînd</w:t>
+      </w:r>
+      <w:proofErr w:type="spellEnd"/>
+      <w:r>
+        <w:rPr>
+          <w:rFonts w:ascii="Times New Roman" w:hAnsi="Times New Roman"/>
+          <w:lang w:val="ro-RO"/>
+        </w:rPr>
+        <w:t>;</w:t>
       </w:r>
     </w:p>
     <w:p>
@@ -8740,12 +9401,21 @@
           <w:lang w:val="ro-RO"/>
         </w:rPr>
       </w:pPr>
-      <w:r>
-        <w:rPr>
-          <w:rFonts w:ascii="Times New Roman" w:hAnsi="Times New Roman"/>
-          <w:lang w:val="ro-RO"/>
-        </w:rPr>
-        <w:t>Deletarea r</w:t>
+      <w:proofErr w:type="spellStart"/>
+      <w:r>
+        <w:rPr>
+          <w:rFonts w:ascii="Times New Roman" w:hAnsi="Times New Roman"/>
+          <w:lang w:val="ro-RO"/>
+        </w:rPr>
+        <w:t>Deletarea</w:t>
+      </w:r>
+      <w:proofErr w:type="spellEnd"/>
+      <w:r>
+        <w:rPr>
+          <w:rFonts w:ascii="Times New Roman" w:hAnsi="Times New Roman"/>
+          <w:lang w:val="ro-RO"/>
+        </w:rPr>
+        <w:t xml:space="preserve"> r</w:t>
       </w:r>
       <w:r>
         <w:rPr>
@@ -8775,12 +9445,21 @@
           <w:lang w:val="ro-RO"/>
         </w:rPr>
       </w:pPr>
-      <w:r>
-        <w:rPr>
-          <w:rFonts w:ascii="Times New Roman" w:hAnsi="Times New Roman"/>
-          <w:lang w:val="ro-RO"/>
-        </w:rPr>
-        <w:t>Deletarea raportului</w:t>
+      <w:proofErr w:type="spellStart"/>
+      <w:r>
+        <w:rPr>
+          <w:rFonts w:ascii="Times New Roman" w:hAnsi="Times New Roman"/>
+          <w:lang w:val="ro-RO"/>
+        </w:rPr>
+        <w:t>Deletarea</w:t>
+      </w:r>
+      <w:proofErr w:type="spellEnd"/>
+      <w:r>
+        <w:rPr>
+          <w:rFonts w:ascii="Times New Roman" w:hAnsi="Times New Roman"/>
+          <w:lang w:val="ro-RO"/>
+        </w:rPr>
+        <w:t xml:space="preserve"> raportului</w:t>
       </w:r>
       <w:r>
         <w:rPr>
@@ -8818,7 +9497,135 @@
           <w:rFonts w:ascii="Times New Roman" w:hAnsi="Times New Roman"/>
           <w:lang w:val="ro-RO"/>
         </w:rPr>
-        <w:t>E  necesară posibilitatea citirii informaţiei pe ecranul calculatorului.  Tabelele se imprimă (tipăresc) pe foi de hîrtie, informaţia se sortează în funcţie de codurile CUATM. Titlurile fiecărui tabel se imprimă pe fiecare foaie dacă tabelul este cu un număr mai mare de pagini şi pe paginile următoare se imprimă antetul tabelului şi numărul coloanelor. Dacă indicele lipseşte sau este zero, atunci în tabel se indică tire (-).</w:t>
+        <w:t xml:space="preserve">E  necesară posibilitatea citirii </w:t>
+      </w:r>
+      <w:proofErr w:type="spellStart"/>
+      <w:r>
+        <w:rPr>
+          <w:rFonts w:ascii="Times New Roman" w:hAnsi="Times New Roman"/>
+          <w:lang w:val="ro-RO"/>
+        </w:rPr>
+        <w:t>informaţiei</w:t>
+      </w:r>
+      <w:proofErr w:type="spellEnd"/>
+      <w:r>
+        <w:rPr>
+          <w:rFonts w:ascii="Times New Roman" w:hAnsi="Times New Roman"/>
+          <w:lang w:val="ro-RO"/>
+        </w:rPr>
+        <w:t xml:space="preserve"> pe ecranul calculatorului.  Tabelele se imprimă (tipăresc) pe foi de </w:t>
+      </w:r>
+      <w:proofErr w:type="spellStart"/>
+      <w:r>
+        <w:rPr>
+          <w:rFonts w:ascii="Times New Roman" w:hAnsi="Times New Roman"/>
+          <w:lang w:val="ro-RO"/>
+        </w:rPr>
+        <w:t>hîrtie</w:t>
+      </w:r>
+      <w:proofErr w:type="spellEnd"/>
+      <w:r>
+        <w:rPr>
+          <w:rFonts w:ascii="Times New Roman" w:hAnsi="Times New Roman"/>
+          <w:lang w:val="ro-RO"/>
+        </w:rPr>
+        <w:t xml:space="preserve">, </w:t>
+      </w:r>
+      <w:proofErr w:type="spellStart"/>
+      <w:r>
+        <w:rPr>
+          <w:rFonts w:ascii="Times New Roman" w:hAnsi="Times New Roman"/>
+          <w:lang w:val="ro-RO"/>
+        </w:rPr>
+        <w:t>informaţia</w:t>
+      </w:r>
+      <w:proofErr w:type="spellEnd"/>
+      <w:r>
+        <w:rPr>
+          <w:rFonts w:ascii="Times New Roman" w:hAnsi="Times New Roman"/>
+          <w:lang w:val="ro-RO"/>
+        </w:rPr>
+        <w:t xml:space="preserve"> se sortează în </w:t>
+      </w:r>
+      <w:proofErr w:type="spellStart"/>
+      <w:r>
+        <w:rPr>
+          <w:rFonts w:ascii="Times New Roman" w:hAnsi="Times New Roman"/>
+          <w:lang w:val="ro-RO"/>
+        </w:rPr>
+        <w:t>funcţie</w:t>
+      </w:r>
+      <w:proofErr w:type="spellEnd"/>
+      <w:r>
+        <w:rPr>
+          <w:rFonts w:ascii="Times New Roman" w:hAnsi="Times New Roman"/>
+          <w:lang w:val="ro-RO"/>
+        </w:rPr>
+        <w:t xml:space="preserve"> de codurile CUATM. Titlurile fiecărui tabel se imprimă pe fiecare foaie dacă tabelul este cu un număr mai mare de pagini </w:t>
+      </w:r>
+      <w:proofErr w:type="spellStart"/>
+      <w:r>
+        <w:rPr>
+          <w:rFonts w:ascii="Times New Roman" w:hAnsi="Times New Roman"/>
+          <w:lang w:val="ro-RO"/>
+        </w:rPr>
+        <w:t>şi</w:t>
+      </w:r>
+      <w:proofErr w:type="spellEnd"/>
+      <w:r>
+        <w:rPr>
+          <w:rFonts w:ascii="Times New Roman" w:hAnsi="Times New Roman"/>
+          <w:lang w:val="ro-RO"/>
+        </w:rPr>
+        <w:t xml:space="preserve"> pe paginile următoare se imprimă antetul tabelului </w:t>
+      </w:r>
+      <w:proofErr w:type="spellStart"/>
+      <w:r>
+        <w:rPr>
+          <w:rFonts w:ascii="Times New Roman" w:hAnsi="Times New Roman"/>
+          <w:lang w:val="ro-RO"/>
+        </w:rPr>
+        <w:t>şi</w:t>
+      </w:r>
+      <w:proofErr w:type="spellEnd"/>
+      <w:r>
+        <w:rPr>
+          <w:rFonts w:ascii="Times New Roman" w:hAnsi="Times New Roman"/>
+          <w:lang w:val="ro-RO"/>
+        </w:rPr>
+        <w:t xml:space="preserve"> numărul coloanelor. Dacă indicele </w:t>
+      </w:r>
+      <w:proofErr w:type="spellStart"/>
+      <w:r>
+        <w:rPr>
+          <w:rFonts w:ascii="Times New Roman" w:hAnsi="Times New Roman"/>
+          <w:lang w:val="ro-RO"/>
+        </w:rPr>
+        <w:t>lipseşte</w:t>
+      </w:r>
+      <w:proofErr w:type="spellEnd"/>
+      <w:r>
+        <w:rPr>
+          <w:rFonts w:ascii="Times New Roman" w:hAnsi="Times New Roman"/>
+          <w:lang w:val="ro-RO"/>
+        </w:rPr>
+        <w:t xml:space="preserve"> sau este zero, atunci în tabel se indică </w:t>
+      </w:r>
+      <w:proofErr w:type="spellStart"/>
+      <w:r>
+        <w:rPr>
+          <w:rFonts w:ascii="Times New Roman" w:hAnsi="Times New Roman"/>
+          <w:lang w:val="ro-RO"/>
+        </w:rPr>
+        <w:t>tire</w:t>
+      </w:r>
+      <w:proofErr w:type="spellEnd"/>
+      <w:r>
+        <w:rPr>
+          <w:rFonts w:ascii="Times New Roman" w:hAnsi="Times New Roman"/>
+          <w:lang w:val="ro-RO"/>
+        </w:rPr>
+        <w:t xml:space="preserve"> (-).</w:t>
       </w:r>
     </w:p>
     <w:p>
@@ -8833,8 +9640,16 @@
           <w:lang w:val="ro-RO"/>
         </w:rPr>
         <w:lastRenderedPageBreak/>
-        <w:t>Reguli de creare a tabelelor de ieşire</w:t>
-      </w:r>
+        <w:t xml:space="preserve">Reguli de creare a tabelelor de </w:t>
+      </w:r>
+      <w:proofErr w:type="spellStart"/>
+      <w:r>
+        <w:rPr>
+          <w:lang w:val="ro-RO"/>
+        </w:rPr>
+        <w:t>ieşire</w:t>
+      </w:r>
+      <w:proofErr w:type="spellEnd"/>
     </w:p>
     <w:p>
       <w:pPr>
@@ -8849,7 +9664,39 @@
           <w:rFonts w:ascii="Times New Roman" w:hAnsi="Times New Roman"/>
           <w:lang w:val="ro-RO"/>
         </w:rPr>
-        <w:t xml:space="preserve">Tabelele  de ieşire se obţin în baza rapoartelor primare </w:t>
+        <w:t xml:space="preserve">Tabelele  de </w:t>
+      </w:r>
+      <w:proofErr w:type="spellStart"/>
+      <w:r>
+        <w:rPr>
+          <w:rFonts w:ascii="Times New Roman" w:hAnsi="Times New Roman"/>
+          <w:lang w:val="ro-RO"/>
+        </w:rPr>
+        <w:t>ieşire</w:t>
+      </w:r>
+      <w:proofErr w:type="spellEnd"/>
+      <w:r>
+        <w:rPr>
+          <w:rFonts w:ascii="Times New Roman" w:hAnsi="Times New Roman"/>
+          <w:lang w:val="ro-RO"/>
+        </w:rPr>
+        <w:t xml:space="preserve"> se </w:t>
+      </w:r>
+      <w:proofErr w:type="spellStart"/>
+      <w:r>
+        <w:rPr>
+          <w:rFonts w:ascii="Times New Roman" w:hAnsi="Times New Roman"/>
+          <w:lang w:val="ro-RO"/>
+        </w:rPr>
+        <w:t>obţin</w:t>
+      </w:r>
+      <w:proofErr w:type="spellEnd"/>
+      <w:r>
+        <w:rPr>
+          <w:rFonts w:ascii="Times New Roman" w:hAnsi="Times New Roman"/>
+          <w:lang w:val="ro-RO"/>
+        </w:rPr>
+        <w:t xml:space="preserve"> în baza rapoartelor primare </w:t>
       </w:r>
       <w:r>
         <w:rPr>
@@ -8877,7 +9724,23 @@
           <w:rFonts w:ascii="Times New Roman" w:hAnsi="Times New Roman"/>
           <w:lang w:val="it-IT"/>
         </w:rPr>
-        <w:t xml:space="preserve"> statistic Nr.</w:t>
+        <w:t xml:space="preserve"> </w:t>
+      </w:r>
+      <w:proofErr w:type="spellStart"/>
+      <w:r>
+        <w:rPr>
+          <w:rFonts w:ascii="Times New Roman" w:hAnsi="Times New Roman"/>
+          <w:lang w:val="it-IT"/>
+        </w:rPr>
+        <w:t>statistic</w:t>
+      </w:r>
+      <w:proofErr w:type="spellEnd"/>
+      <w:r>
+        <w:rPr>
+          <w:rFonts w:ascii="Times New Roman" w:hAnsi="Times New Roman"/>
+          <w:lang w:val="it-IT"/>
+        </w:rPr>
+        <w:t xml:space="preserve"> Nr.</w:t>
       </w:r>
       <w:r>
         <w:rPr>
@@ -8936,7 +9799,21 @@
         <w:rPr>
           <w:lang w:val="ro-RO"/>
         </w:rPr>
-        <w:t xml:space="preserve"> de ieşire  trebuie să  fie dezagregat pe:</w:t>
+        <w:t xml:space="preserve"> de </w:t>
+      </w:r>
+      <w:proofErr w:type="spellStart"/>
+      <w:r>
+        <w:rPr>
+          <w:lang w:val="ro-RO"/>
+        </w:rPr>
+        <w:t>ieşire</w:t>
+      </w:r>
+      <w:proofErr w:type="spellEnd"/>
+      <w:r>
+        <w:rPr>
+          <w:lang w:val="ro-RO"/>
+        </w:rPr>
+        <w:t xml:space="preserve">  trebuie să  fie dezagregat pe:</w:t>
       </w:r>
     </w:p>
     <w:p>
@@ -9061,7 +9938,23 @@
           <w:rFonts w:ascii="Times New Roman" w:hAnsi="Times New Roman"/>
           <w:lang w:val="ro-MD"/>
         </w:rPr>
-        <w:t>, municipii şi raioane</w:t>
+        <w:t xml:space="preserve">, municipii </w:t>
+      </w:r>
+      <w:proofErr w:type="spellStart"/>
+      <w:r>
+        <w:rPr>
+          <w:rFonts w:ascii="Times New Roman" w:hAnsi="Times New Roman"/>
+          <w:lang w:val="ro-MD"/>
+        </w:rPr>
+        <w:t>şi</w:t>
+      </w:r>
+      <w:proofErr w:type="spellEnd"/>
+      <w:r>
+        <w:rPr>
+          <w:rFonts w:ascii="Times New Roman" w:hAnsi="Times New Roman"/>
+          <w:lang w:val="ro-MD"/>
+        </w:rPr>
+        <w:t xml:space="preserve"> raioane</w:t>
       </w:r>
     </w:p>
     <w:p>
@@ -9101,7 +9994,23 @@
           <w:rFonts w:ascii="Times New Roman" w:hAnsi="Times New Roman"/>
           <w:lang w:val="ro-RO"/>
         </w:rPr>
-        <w:t>Categorii de gospodării după forma organizatorico-juridică</w:t>
+        <w:t xml:space="preserve">Categorii de gospodării după forma </w:t>
+      </w:r>
+      <w:proofErr w:type="spellStart"/>
+      <w:r>
+        <w:rPr>
+          <w:rFonts w:ascii="Times New Roman" w:hAnsi="Times New Roman"/>
+          <w:lang w:val="ro-RO"/>
+        </w:rPr>
+        <w:t>organizatorico</w:t>
+      </w:r>
+      <w:proofErr w:type="spellEnd"/>
+      <w:r>
+        <w:rPr>
+          <w:rFonts w:ascii="Times New Roman" w:hAnsi="Times New Roman"/>
+          <w:lang w:val="ro-RO"/>
+        </w:rPr>
+        <w:t>-juridică</w:t>
       </w:r>
     </w:p>
     <w:p>
@@ -9119,8 +10028,16 @@
         <w:rPr>
           <w:lang w:val="ro-RO"/>
         </w:rPr>
-        <w:t>Macheta tabelului de ieşire</w:t>
-      </w:r>
+        <w:t xml:space="preserve">Macheta tabelului de </w:t>
+      </w:r>
+      <w:proofErr w:type="spellStart"/>
+      <w:r>
+        <w:rPr>
+          <w:lang w:val="ro-RO"/>
+        </w:rPr>
+        <w:t>ieşire</w:t>
+      </w:r>
+      <w:proofErr w:type="spellEnd"/>
     </w:p>
     <w:p>
       <w:pPr>
@@ -9163,7 +10080,23 @@
           <w:rFonts w:ascii="Times New Roman" w:hAnsi="Times New Roman"/>
           <w:lang w:val="ro-RO"/>
         </w:rPr>
-        <w:t xml:space="preserve">  de ieşire </w:t>
+        <w:t xml:space="preserve">  de </w:t>
+      </w:r>
+      <w:proofErr w:type="spellStart"/>
+      <w:r>
+        <w:rPr>
+          <w:rFonts w:ascii="Times New Roman" w:hAnsi="Times New Roman"/>
+          <w:lang w:val="ro-RO"/>
+        </w:rPr>
+        <w:t>ieşire</w:t>
+      </w:r>
+      <w:proofErr w:type="spellEnd"/>
+      <w:r>
+        <w:rPr>
+          <w:rFonts w:ascii="Times New Roman" w:hAnsi="Times New Roman"/>
+          <w:lang w:val="ro-RO"/>
+        </w:rPr>
+        <w:t xml:space="preserve"> </w:t>
       </w:r>
       <w:r>
         <w:rPr>
@@ -9373,7 +10306,27 @@
               <w:szCs w:val="16"/>
               <w:lang w:val="ro-RO"/>
             </w:rPr>
-            <w:t>2019, or. Chişinău, str. Grenoble, 106</w:t>
+            <w:t xml:space="preserve">2019, or. </w:t>
+          </w:r>
+          <w:proofErr w:type="spellStart"/>
+          <w:r>
+            <w:rPr>
+              <w:rFonts w:ascii="Times New Roman" w:hAnsi="Times New Roman"/>
+              <w:sz w:val="16"/>
+              <w:szCs w:val="16"/>
+              <w:lang w:val="ro-RO"/>
+            </w:rPr>
+            <w:t>Chişinău</w:t>
+          </w:r>
+          <w:proofErr w:type="spellEnd"/>
+          <w:r>
+            <w:rPr>
+              <w:rFonts w:ascii="Times New Roman" w:hAnsi="Times New Roman"/>
+              <w:sz w:val="16"/>
+              <w:szCs w:val="16"/>
+              <w:lang w:val="ro-RO"/>
+            </w:rPr>
+            <w:t>, str. Grenoble, 106</w:t>
           </w:r>
         </w:p>
         <w:p>
@@ -9537,7 +10490,27 @@
               <w:szCs w:val="16"/>
               <w:lang w:val="ro-RO"/>
             </w:rPr>
-            <w:t xml:space="preserve">2019, Кишинэу, </w:t>
+            <w:t xml:space="preserve">2019, </w:t>
+          </w:r>
+          <w:proofErr w:type="spellStart"/>
+          <w:r>
+            <w:rPr>
+              <w:rFonts w:ascii="Times New Roman" w:hAnsi="Times New Roman"/>
+              <w:sz w:val="16"/>
+              <w:szCs w:val="16"/>
+              <w:lang w:val="ro-RO"/>
+            </w:rPr>
+            <w:t>Кишинэу</w:t>
+          </w:r>
+          <w:proofErr w:type="spellEnd"/>
+          <w:r>
+            <w:rPr>
+              <w:rFonts w:ascii="Times New Roman" w:hAnsi="Times New Roman"/>
+              <w:sz w:val="16"/>
+              <w:szCs w:val="16"/>
+              <w:lang w:val="ro-RO"/>
+            </w:rPr>
+            <w:t xml:space="preserve">, </w:t>
           </w:r>
           <w:r>
             <w:rPr>
@@ -9580,6 +10553,7 @@
               <w:lang w:val="ro-RO"/>
             </w:rPr>
           </w:pPr>
+          <w:proofErr w:type="spellStart"/>
           <w:r>
             <w:rPr>
               <w:rFonts w:ascii="Times New Roman" w:hAnsi="Times New Roman"/>
@@ -9587,7 +10561,17 @@
               <w:szCs w:val="16"/>
               <w:lang w:val="ro-RO"/>
             </w:rPr>
-            <w:t>тел.: 40-30-20, 40-30-21</w:t>
+            <w:t>тел</w:t>
+          </w:r>
+          <w:proofErr w:type="spellEnd"/>
+          <w:r>
+            <w:rPr>
+              <w:rFonts w:ascii="Times New Roman" w:hAnsi="Times New Roman"/>
+              <w:sz w:val="16"/>
+              <w:szCs w:val="16"/>
+              <w:lang w:val="ro-RO"/>
+            </w:rPr>
+            <w:t>.: 40-30-20, 40-30-21</w:t>
           </w:r>
         </w:p>
       </w:tc>
@@ -9752,7 +10736,27 @@
               <w:szCs w:val="16"/>
               <w:lang w:val="ro-RO"/>
             </w:rPr>
-            <w:t>2019, or. Chişinău, str. Grenoble, 106</w:t>
+            <w:t xml:space="preserve">2019, or. </w:t>
+          </w:r>
+          <w:proofErr w:type="spellStart"/>
+          <w:r>
+            <w:rPr>
+              <w:rFonts w:ascii="Times New Roman" w:hAnsi="Times New Roman"/>
+              <w:sz w:val="16"/>
+              <w:szCs w:val="16"/>
+              <w:lang w:val="ro-RO"/>
+            </w:rPr>
+            <w:t>Chişinău</w:t>
+          </w:r>
+          <w:proofErr w:type="spellEnd"/>
+          <w:r>
+            <w:rPr>
+              <w:rFonts w:ascii="Times New Roman" w:hAnsi="Times New Roman"/>
+              <w:sz w:val="16"/>
+              <w:szCs w:val="16"/>
+              <w:lang w:val="ro-RO"/>
+            </w:rPr>
+            <w:t>, str. Grenoble, 106</w:t>
           </w:r>
         </w:p>
         <w:p>
@@ -9916,7 +10920,27 @@
               <w:szCs w:val="16"/>
               <w:lang w:val="ro-RO"/>
             </w:rPr>
-            <w:t xml:space="preserve">2019, Кишинэу, </w:t>
+            <w:t xml:space="preserve">2019, </w:t>
+          </w:r>
+          <w:proofErr w:type="spellStart"/>
+          <w:r>
+            <w:rPr>
+              <w:rFonts w:ascii="Times New Roman" w:hAnsi="Times New Roman"/>
+              <w:sz w:val="16"/>
+              <w:szCs w:val="16"/>
+              <w:lang w:val="ro-RO"/>
+            </w:rPr>
+            <w:t>Кишинэу</w:t>
+          </w:r>
+          <w:proofErr w:type="spellEnd"/>
+          <w:r>
+            <w:rPr>
+              <w:rFonts w:ascii="Times New Roman" w:hAnsi="Times New Roman"/>
+              <w:sz w:val="16"/>
+              <w:szCs w:val="16"/>
+              <w:lang w:val="ro-RO"/>
+            </w:rPr>
+            <w:t xml:space="preserve">, </w:t>
           </w:r>
           <w:r>
             <w:rPr>
@@ -9959,6 +10983,7 @@
               <w:lang w:val="ro-RO"/>
             </w:rPr>
           </w:pPr>
+          <w:proofErr w:type="spellStart"/>
           <w:r>
             <w:rPr>
               <w:rFonts w:ascii="Times New Roman" w:hAnsi="Times New Roman"/>
@@ -9966,7 +10991,17 @@
               <w:szCs w:val="16"/>
               <w:lang w:val="ro-RO"/>
             </w:rPr>
-            <w:t>тел.: 40-30-20, 40-30-21</w:t>
+            <w:t>тел</w:t>
+          </w:r>
+          <w:proofErr w:type="spellEnd"/>
+          <w:r>
+            <w:rPr>
+              <w:rFonts w:ascii="Times New Roman" w:hAnsi="Times New Roman"/>
+              <w:sz w:val="16"/>
+              <w:szCs w:val="16"/>
+              <w:lang w:val="ro-RO"/>
+            </w:rPr>
+            <w:t>.: 40-30-20, 40-30-21</w:t>
           </w:r>
         </w:p>
       </w:tc>
